--- a/Documents/SneakR Telepítési Útmutató.docx
+++ b/Documents/SneakR Telepítési Útmutató.docx
@@ -273,7 +273,7 @@
     </w:p>
     <w:p>
       <w:pPr>
-        <w:spacing w:after="1320" w:line="276" w:lineRule="auto"/>
+        <w:spacing w:after="1800" w:line="276" w:lineRule="auto"/>
         <w:jc w:val="center"/>
         <w:rPr>
           <w:rFonts w:ascii="Times New Roman" w:hAnsi="Times New Roman" w:cs="Times New Roman"/>
@@ -366,7 +366,7 @@
     </w:p>
     <w:p>
       <w:pPr>
-        <w:spacing w:after="2400" w:line="276" w:lineRule="auto"/>
+        <w:spacing w:after="2040" w:line="276" w:lineRule="auto"/>
         <w:jc w:val="right"/>
         <w:rPr>
           <w:rFonts w:ascii="Times New Roman" w:hAnsi="Times New Roman" w:cs="Times New Roman"/>
@@ -433,6 +433,1131 @@
         <w:t>2025</w:t>
       </w:r>
     </w:p>
+    <w:sdt>
+      <w:sdtPr>
+        <w:rPr>
+          <w:lang w:val="hu-HU"/>
+        </w:rPr>
+        <w:id w:val="440959354"/>
+        <w:docPartObj>
+          <w:docPartGallery w:val="Table of Contents"/>
+          <w:docPartUnique/>
+        </w:docPartObj>
+      </w:sdtPr>
+      <w:sdtEndPr>
+        <w:rPr>
+          <w:rFonts w:asciiTheme="minorHAnsi" w:eastAsiaTheme="minorHAnsi" w:hAnsiTheme="minorHAnsi" w:cstheme="minorBidi"/>
+          <w:b/>
+          <w:bCs/>
+          <w:color w:val="auto"/>
+          <w:kern w:val="2"/>
+          <w:sz w:val="22"/>
+          <w:szCs w:val="22"/>
+          <w:lang w:eastAsia="en-US"/>
+          <w14:ligatures w14:val="standardContextual"/>
+        </w:rPr>
+      </w:sdtEndPr>
+      <w:sdtContent>
+        <w:p>
+          <w:pPr>
+            <w:pStyle w:val="Tartalomjegyzkcmsora"/>
+          </w:pPr>
+          <w:r>
+            <w:rPr>
+              <w:lang w:val="hu-HU"/>
+            </w:rPr>
+            <w:t>Tartalom</w:t>
+          </w:r>
+        </w:p>
+        <w:p>
+          <w:pPr>
+            <w:pStyle w:val="TJ1"/>
+            <w:tabs>
+              <w:tab w:val="right" w:leader="dot" w:pos="9016"/>
+            </w:tabs>
+            <w:rPr>
+              <w:rFonts w:eastAsiaTheme="minorEastAsia"/>
+              <w:noProof/>
+              <w:sz w:val="24"/>
+              <w:szCs w:val="24"/>
+              <w:lang w:val="en-GB" w:eastAsia="en-GB"/>
+            </w:rPr>
+          </w:pPr>
+          <w:r>
+            <w:fldChar w:fldCharType="begin"/>
+          </w:r>
+          <w:r>
+            <w:instrText xml:space="preserve"> TOC \o "1-3" \h \z \u </w:instrText>
+          </w:r>
+          <w:r>
+            <w:fldChar w:fldCharType="separate"/>
+          </w:r>
+          <w:hyperlink w:anchor="_Toc195804378" w:history="1">
+            <w:r>
+              <w:rPr>
+                <w:rStyle w:val="Hiperhivatkozs"/>
+                <w:rFonts w:ascii="Times New Roman" w:hAnsi="Times New Roman" w:cs="Times New Roman"/>
+                <w:b/>
+                <w:bCs/>
+                <w:noProof/>
+              </w:rPr>
+              <w:t>Rendszerkövetelmények</w:t>
+            </w:r>
+            <w:r>
+              <w:rPr>
+                <w:noProof/>
+                <w:webHidden/>
+              </w:rPr>
+              <w:tab/>
+            </w:r>
+            <w:r>
+              <w:rPr>
+                <w:noProof/>
+                <w:webHidden/>
+              </w:rPr>
+              <w:fldChar w:fldCharType="begin"/>
+            </w:r>
+            <w:r>
+              <w:rPr>
+                <w:noProof/>
+                <w:webHidden/>
+              </w:rPr>
+              <w:instrText xml:space="preserve"> PAGEREF _Toc195804378 \h </w:instrText>
+            </w:r>
+            <w:r>
+              <w:rPr>
+                <w:noProof/>
+                <w:webHidden/>
+              </w:rPr>
+            </w:r>
+            <w:r>
+              <w:rPr>
+                <w:noProof/>
+                <w:webHidden/>
+              </w:rPr>
+              <w:fldChar w:fldCharType="separate"/>
+            </w:r>
+            <w:r>
+              <w:rPr>
+                <w:noProof/>
+                <w:webHidden/>
+              </w:rPr>
+              <w:t>4</w:t>
+            </w:r>
+            <w:r>
+              <w:rPr>
+                <w:noProof/>
+                <w:webHidden/>
+              </w:rPr>
+              <w:fldChar w:fldCharType="end"/>
+            </w:r>
+          </w:hyperlink>
+        </w:p>
+        <w:p>
+          <w:pPr>
+            <w:pStyle w:val="TJ2"/>
+            <w:tabs>
+              <w:tab w:val="right" w:leader="dot" w:pos="9016"/>
+            </w:tabs>
+            <w:rPr>
+              <w:rFonts w:eastAsiaTheme="minorEastAsia"/>
+              <w:noProof/>
+              <w:sz w:val="24"/>
+              <w:szCs w:val="24"/>
+              <w:lang w:val="en-GB" w:eastAsia="en-GB"/>
+            </w:rPr>
+          </w:pPr>
+          <w:hyperlink w:anchor="_Toc195804379" w:history="1">
+            <w:r>
+              <w:rPr>
+                <w:rStyle w:val="Hiperhivatkozs"/>
+                <w:rFonts w:ascii="Times New Roman" w:hAnsi="Times New Roman" w:cs="Times New Roman"/>
+                <w:b/>
+                <w:bCs/>
+                <w:noProof/>
+              </w:rPr>
+              <w:t>Hardver követelmények</w:t>
+            </w:r>
+            <w:r>
+              <w:rPr>
+                <w:noProof/>
+                <w:webHidden/>
+              </w:rPr>
+              <w:tab/>
+            </w:r>
+            <w:r>
+              <w:rPr>
+                <w:noProof/>
+                <w:webHidden/>
+              </w:rPr>
+              <w:fldChar w:fldCharType="begin"/>
+            </w:r>
+            <w:r>
+              <w:rPr>
+                <w:noProof/>
+                <w:webHidden/>
+              </w:rPr>
+              <w:instrText xml:space="preserve"> PAGEREF _Toc195804379 \h </w:instrText>
+            </w:r>
+            <w:r>
+              <w:rPr>
+                <w:noProof/>
+                <w:webHidden/>
+              </w:rPr>
+            </w:r>
+            <w:r>
+              <w:rPr>
+                <w:noProof/>
+                <w:webHidden/>
+              </w:rPr>
+              <w:fldChar w:fldCharType="separate"/>
+            </w:r>
+            <w:r>
+              <w:rPr>
+                <w:noProof/>
+                <w:webHidden/>
+              </w:rPr>
+              <w:t>4</w:t>
+            </w:r>
+            <w:r>
+              <w:rPr>
+                <w:noProof/>
+                <w:webHidden/>
+              </w:rPr>
+              <w:fldChar w:fldCharType="end"/>
+            </w:r>
+          </w:hyperlink>
+        </w:p>
+        <w:p>
+          <w:pPr>
+            <w:pStyle w:val="TJ2"/>
+            <w:tabs>
+              <w:tab w:val="right" w:leader="dot" w:pos="9016"/>
+            </w:tabs>
+            <w:rPr>
+              <w:rFonts w:eastAsiaTheme="minorEastAsia"/>
+              <w:noProof/>
+              <w:sz w:val="24"/>
+              <w:szCs w:val="24"/>
+              <w:lang w:val="en-GB" w:eastAsia="en-GB"/>
+            </w:rPr>
+          </w:pPr>
+          <w:hyperlink w:anchor="_Toc195804380" w:history="1">
+            <w:r>
+              <w:rPr>
+                <w:rStyle w:val="Hiperhivatkozs"/>
+                <w:rFonts w:ascii="Times New Roman" w:hAnsi="Times New Roman" w:cs="Times New Roman"/>
+                <w:b/>
+                <w:bCs/>
+                <w:noProof/>
+              </w:rPr>
+              <w:t>Szoftver Követelmények</w:t>
+            </w:r>
+            <w:r>
+              <w:rPr>
+                <w:noProof/>
+                <w:webHidden/>
+              </w:rPr>
+              <w:tab/>
+            </w:r>
+            <w:r>
+              <w:rPr>
+                <w:noProof/>
+                <w:webHidden/>
+              </w:rPr>
+              <w:fldChar w:fldCharType="begin"/>
+            </w:r>
+            <w:r>
+              <w:rPr>
+                <w:noProof/>
+                <w:webHidden/>
+              </w:rPr>
+              <w:instrText xml:space="preserve"> PAGEREF _Toc195804380 \h </w:instrText>
+            </w:r>
+            <w:r>
+              <w:rPr>
+                <w:noProof/>
+                <w:webHidden/>
+              </w:rPr>
+            </w:r>
+            <w:r>
+              <w:rPr>
+                <w:noProof/>
+                <w:webHidden/>
+              </w:rPr>
+              <w:fldChar w:fldCharType="separate"/>
+            </w:r>
+            <w:r>
+              <w:rPr>
+                <w:noProof/>
+                <w:webHidden/>
+              </w:rPr>
+              <w:t>4</w:t>
+            </w:r>
+            <w:r>
+              <w:rPr>
+                <w:noProof/>
+                <w:webHidden/>
+              </w:rPr>
+              <w:fldChar w:fldCharType="end"/>
+            </w:r>
+          </w:hyperlink>
+        </w:p>
+        <w:p>
+          <w:pPr>
+            <w:pStyle w:val="TJ1"/>
+            <w:tabs>
+              <w:tab w:val="right" w:leader="dot" w:pos="9016"/>
+            </w:tabs>
+            <w:rPr>
+              <w:rFonts w:eastAsiaTheme="minorEastAsia"/>
+              <w:noProof/>
+              <w:sz w:val="24"/>
+              <w:szCs w:val="24"/>
+              <w:lang w:val="en-GB" w:eastAsia="en-GB"/>
+            </w:rPr>
+          </w:pPr>
+          <w:hyperlink w:anchor="_Toc195804381" w:history="1">
+            <w:r>
+              <w:rPr>
+                <w:rStyle w:val="Hiperhivatkozs"/>
+                <w:rFonts w:ascii="Times New Roman" w:hAnsi="Times New Roman" w:cs="Times New Roman"/>
+                <w:b/>
+                <w:bCs/>
+                <w:noProof/>
+              </w:rPr>
+              <w:t>A program telepítése</w:t>
+            </w:r>
+            <w:r>
+              <w:rPr>
+                <w:noProof/>
+                <w:webHidden/>
+              </w:rPr>
+              <w:tab/>
+            </w:r>
+            <w:r>
+              <w:rPr>
+                <w:noProof/>
+                <w:webHidden/>
+              </w:rPr>
+              <w:fldChar w:fldCharType="begin"/>
+            </w:r>
+            <w:r>
+              <w:rPr>
+                <w:noProof/>
+                <w:webHidden/>
+              </w:rPr>
+              <w:instrText xml:space="preserve"> PAGEREF _Toc195804381 \h </w:instrText>
+            </w:r>
+            <w:r>
+              <w:rPr>
+                <w:noProof/>
+                <w:webHidden/>
+              </w:rPr>
+            </w:r>
+            <w:r>
+              <w:rPr>
+                <w:noProof/>
+                <w:webHidden/>
+              </w:rPr>
+              <w:fldChar w:fldCharType="separate"/>
+            </w:r>
+            <w:r>
+              <w:rPr>
+                <w:noProof/>
+                <w:webHidden/>
+              </w:rPr>
+              <w:t>5</w:t>
+            </w:r>
+            <w:r>
+              <w:rPr>
+                <w:noProof/>
+                <w:webHidden/>
+              </w:rPr>
+              <w:fldChar w:fldCharType="end"/>
+            </w:r>
+          </w:hyperlink>
+        </w:p>
+        <w:p>
+          <w:pPr>
+            <w:pStyle w:val="TJ2"/>
+            <w:tabs>
+              <w:tab w:val="right" w:leader="dot" w:pos="9016"/>
+            </w:tabs>
+            <w:rPr>
+              <w:rFonts w:eastAsiaTheme="minorEastAsia"/>
+              <w:noProof/>
+              <w:sz w:val="24"/>
+              <w:szCs w:val="24"/>
+              <w:lang w:val="en-GB" w:eastAsia="en-GB"/>
+            </w:rPr>
+          </w:pPr>
+          <w:hyperlink w:anchor="_Toc195804382" w:history="1">
+            <w:r>
+              <w:rPr>
+                <w:rStyle w:val="Hiperhivatkozs"/>
+                <w:rFonts w:ascii="Times New Roman" w:hAnsi="Times New Roman" w:cs="Times New Roman"/>
+                <w:b/>
+                <w:bCs/>
+                <w:noProof/>
+              </w:rPr>
+              <w:t>Fejlesztői Eszközök és Keretrendszerek</w:t>
+            </w:r>
+            <w:r>
+              <w:rPr>
+                <w:noProof/>
+                <w:webHidden/>
+              </w:rPr>
+              <w:tab/>
+            </w:r>
+            <w:r>
+              <w:rPr>
+                <w:noProof/>
+                <w:webHidden/>
+              </w:rPr>
+              <w:fldChar w:fldCharType="begin"/>
+            </w:r>
+            <w:r>
+              <w:rPr>
+                <w:noProof/>
+                <w:webHidden/>
+              </w:rPr>
+              <w:instrText xml:space="preserve"> PAGEREF _Toc195804382 \h </w:instrText>
+            </w:r>
+            <w:r>
+              <w:rPr>
+                <w:noProof/>
+                <w:webHidden/>
+              </w:rPr>
+            </w:r>
+            <w:r>
+              <w:rPr>
+                <w:noProof/>
+                <w:webHidden/>
+              </w:rPr>
+              <w:fldChar w:fldCharType="separate"/>
+            </w:r>
+            <w:r>
+              <w:rPr>
+                <w:noProof/>
+                <w:webHidden/>
+              </w:rPr>
+              <w:t>5</w:t>
+            </w:r>
+            <w:r>
+              <w:rPr>
+                <w:noProof/>
+                <w:webHidden/>
+              </w:rPr>
+              <w:fldChar w:fldCharType="end"/>
+            </w:r>
+          </w:hyperlink>
+        </w:p>
+        <w:p>
+          <w:pPr>
+            <w:pStyle w:val="TJ2"/>
+            <w:tabs>
+              <w:tab w:val="right" w:leader="dot" w:pos="9016"/>
+            </w:tabs>
+            <w:rPr>
+              <w:rFonts w:eastAsiaTheme="minorEastAsia"/>
+              <w:noProof/>
+              <w:sz w:val="24"/>
+              <w:szCs w:val="24"/>
+              <w:lang w:val="en-GB" w:eastAsia="en-GB"/>
+            </w:rPr>
+          </w:pPr>
+          <w:hyperlink w:anchor="_Toc195804383" w:history="1">
+            <w:r>
+              <w:rPr>
+                <w:rStyle w:val="Hiperhivatkozs"/>
+                <w:rFonts w:ascii="Times New Roman" w:hAnsi="Times New Roman" w:cs="Times New Roman"/>
+                <w:b/>
+                <w:bCs/>
+                <w:noProof/>
+              </w:rPr>
+              <w:t>Programok telepítése</w:t>
+            </w:r>
+            <w:r>
+              <w:rPr>
+                <w:noProof/>
+                <w:webHidden/>
+              </w:rPr>
+              <w:tab/>
+            </w:r>
+            <w:r>
+              <w:rPr>
+                <w:noProof/>
+                <w:webHidden/>
+              </w:rPr>
+              <w:fldChar w:fldCharType="begin"/>
+            </w:r>
+            <w:r>
+              <w:rPr>
+                <w:noProof/>
+                <w:webHidden/>
+              </w:rPr>
+              <w:instrText xml:space="preserve"> PAGEREF _Toc195804383 \h </w:instrText>
+            </w:r>
+            <w:r>
+              <w:rPr>
+                <w:noProof/>
+                <w:webHidden/>
+              </w:rPr>
+            </w:r>
+            <w:r>
+              <w:rPr>
+                <w:noProof/>
+                <w:webHidden/>
+              </w:rPr>
+              <w:fldChar w:fldCharType="separate"/>
+            </w:r>
+            <w:r>
+              <w:rPr>
+                <w:noProof/>
+                <w:webHidden/>
+              </w:rPr>
+              <w:t>5</w:t>
+            </w:r>
+            <w:r>
+              <w:rPr>
+                <w:noProof/>
+                <w:webHidden/>
+              </w:rPr>
+              <w:fldChar w:fldCharType="end"/>
+            </w:r>
+          </w:hyperlink>
+        </w:p>
+        <w:p>
+          <w:pPr>
+            <w:pStyle w:val="TJ3"/>
+            <w:tabs>
+              <w:tab w:val="right" w:leader="dot" w:pos="9016"/>
+            </w:tabs>
+            <w:rPr>
+              <w:rFonts w:eastAsiaTheme="minorEastAsia"/>
+              <w:noProof/>
+              <w:sz w:val="24"/>
+              <w:szCs w:val="24"/>
+              <w:lang w:val="en-GB" w:eastAsia="en-GB"/>
+            </w:rPr>
+          </w:pPr>
+          <w:hyperlink w:anchor="_Toc195804384" w:history="1">
+            <w:r>
+              <w:rPr>
+                <w:rStyle w:val="Hiperhivatkozs"/>
+                <w:rFonts w:ascii="Times New Roman" w:hAnsi="Times New Roman" w:cs="Times New Roman"/>
+                <w:b/>
+                <w:bCs/>
+                <w:noProof/>
+              </w:rPr>
+              <w:t>MAMP telepítése:</w:t>
+            </w:r>
+            <w:r>
+              <w:rPr>
+                <w:noProof/>
+                <w:webHidden/>
+              </w:rPr>
+              <w:tab/>
+            </w:r>
+            <w:r>
+              <w:rPr>
+                <w:noProof/>
+                <w:webHidden/>
+              </w:rPr>
+              <w:fldChar w:fldCharType="begin"/>
+            </w:r>
+            <w:r>
+              <w:rPr>
+                <w:noProof/>
+                <w:webHidden/>
+              </w:rPr>
+              <w:instrText xml:space="preserve"> PAGEREF _Toc195804384 \h </w:instrText>
+            </w:r>
+            <w:r>
+              <w:rPr>
+                <w:noProof/>
+                <w:webHidden/>
+              </w:rPr>
+            </w:r>
+            <w:r>
+              <w:rPr>
+                <w:noProof/>
+                <w:webHidden/>
+              </w:rPr>
+              <w:fldChar w:fldCharType="separate"/>
+            </w:r>
+            <w:r>
+              <w:rPr>
+                <w:noProof/>
+                <w:webHidden/>
+              </w:rPr>
+              <w:t>5</w:t>
+            </w:r>
+            <w:r>
+              <w:rPr>
+                <w:noProof/>
+                <w:webHidden/>
+              </w:rPr>
+              <w:fldChar w:fldCharType="end"/>
+            </w:r>
+          </w:hyperlink>
+        </w:p>
+        <w:p>
+          <w:pPr>
+            <w:pStyle w:val="TJ3"/>
+            <w:tabs>
+              <w:tab w:val="right" w:leader="dot" w:pos="9016"/>
+            </w:tabs>
+            <w:rPr>
+              <w:rFonts w:eastAsiaTheme="minorEastAsia"/>
+              <w:noProof/>
+              <w:sz w:val="24"/>
+              <w:szCs w:val="24"/>
+              <w:lang w:val="en-GB" w:eastAsia="en-GB"/>
+            </w:rPr>
+          </w:pPr>
+          <w:hyperlink w:anchor="_Toc195804385" w:history="1">
+            <w:r>
+              <w:rPr>
+                <w:rStyle w:val="Hiperhivatkozs"/>
+                <w:rFonts w:ascii="Times New Roman" w:hAnsi="Times New Roman" w:cs="Times New Roman"/>
+                <w:b/>
+                <w:bCs/>
+                <w:noProof/>
+              </w:rPr>
+              <w:t>NetBeans, JDK Telepítése WildFly webszerverrel:</w:t>
+            </w:r>
+            <w:r>
+              <w:rPr>
+                <w:noProof/>
+                <w:webHidden/>
+              </w:rPr>
+              <w:tab/>
+            </w:r>
+            <w:r>
+              <w:rPr>
+                <w:noProof/>
+                <w:webHidden/>
+              </w:rPr>
+              <w:fldChar w:fldCharType="begin"/>
+            </w:r>
+            <w:r>
+              <w:rPr>
+                <w:noProof/>
+                <w:webHidden/>
+              </w:rPr>
+              <w:instrText xml:space="preserve"> PAGEREF _Toc195804385 \h </w:instrText>
+            </w:r>
+            <w:r>
+              <w:rPr>
+                <w:noProof/>
+                <w:webHidden/>
+              </w:rPr>
+            </w:r>
+            <w:r>
+              <w:rPr>
+                <w:noProof/>
+                <w:webHidden/>
+              </w:rPr>
+              <w:fldChar w:fldCharType="separate"/>
+            </w:r>
+            <w:r>
+              <w:rPr>
+                <w:noProof/>
+                <w:webHidden/>
+              </w:rPr>
+              <w:t>7</w:t>
+            </w:r>
+            <w:r>
+              <w:rPr>
+                <w:noProof/>
+                <w:webHidden/>
+              </w:rPr>
+              <w:fldChar w:fldCharType="end"/>
+            </w:r>
+          </w:hyperlink>
+        </w:p>
+        <w:p>
+          <w:pPr>
+            <w:pStyle w:val="TJ3"/>
+            <w:tabs>
+              <w:tab w:val="right" w:leader="dot" w:pos="9016"/>
+            </w:tabs>
+            <w:rPr>
+              <w:rFonts w:eastAsiaTheme="minorEastAsia"/>
+              <w:noProof/>
+              <w:sz w:val="24"/>
+              <w:szCs w:val="24"/>
+              <w:lang w:val="en-GB" w:eastAsia="en-GB"/>
+            </w:rPr>
+          </w:pPr>
+          <w:hyperlink w:anchor="_Toc195804386" w:history="1">
+            <w:r>
+              <w:rPr>
+                <w:rStyle w:val="Hiperhivatkozs"/>
+                <w:rFonts w:ascii="Times New Roman" w:hAnsi="Times New Roman" w:cs="Times New Roman"/>
+                <w:b/>
+                <w:bCs/>
+                <w:noProof/>
+              </w:rPr>
+              <w:t>Visual Studio Code Telepítése</w:t>
+            </w:r>
+            <w:r>
+              <w:rPr>
+                <w:noProof/>
+                <w:webHidden/>
+              </w:rPr>
+              <w:tab/>
+            </w:r>
+            <w:r>
+              <w:rPr>
+                <w:noProof/>
+                <w:webHidden/>
+              </w:rPr>
+              <w:fldChar w:fldCharType="begin"/>
+            </w:r>
+            <w:r>
+              <w:rPr>
+                <w:noProof/>
+                <w:webHidden/>
+              </w:rPr>
+              <w:instrText xml:space="preserve"> PAGEREF _Toc195804386 \h </w:instrText>
+            </w:r>
+            <w:r>
+              <w:rPr>
+                <w:noProof/>
+                <w:webHidden/>
+              </w:rPr>
+            </w:r>
+            <w:r>
+              <w:rPr>
+                <w:noProof/>
+                <w:webHidden/>
+              </w:rPr>
+              <w:fldChar w:fldCharType="separate"/>
+            </w:r>
+            <w:r>
+              <w:rPr>
+                <w:noProof/>
+                <w:webHidden/>
+              </w:rPr>
+              <w:t>10</w:t>
+            </w:r>
+            <w:r>
+              <w:rPr>
+                <w:noProof/>
+                <w:webHidden/>
+              </w:rPr>
+              <w:fldChar w:fldCharType="end"/>
+            </w:r>
+          </w:hyperlink>
+        </w:p>
+        <w:p>
+          <w:pPr>
+            <w:pStyle w:val="TJ3"/>
+            <w:tabs>
+              <w:tab w:val="right" w:leader="dot" w:pos="9016"/>
+            </w:tabs>
+            <w:rPr>
+              <w:rFonts w:eastAsiaTheme="minorEastAsia"/>
+              <w:noProof/>
+              <w:sz w:val="24"/>
+              <w:szCs w:val="24"/>
+              <w:lang w:val="en-GB" w:eastAsia="en-GB"/>
+            </w:rPr>
+          </w:pPr>
+          <w:hyperlink w:anchor="_Toc195804387" w:history="1">
+            <w:r>
+              <w:rPr>
+                <w:rStyle w:val="Hiperhivatkozs"/>
+                <w:rFonts w:ascii="Times New Roman" w:hAnsi="Times New Roman" w:cs="Times New Roman"/>
+                <w:b/>
+                <w:bCs/>
+                <w:noProof/>
+              </w:rPr>
+              <w:t>Angular Projekt Megnyitása Visual Studio Code Segítségével</w:t>
+            </w:r>
+            <w:r>
+              <w:rPr>
+                <w:noProof/>
+                <w:webHidden/>
+              </w:rPr>
+              <w:tab/>
+            </w:r>
+            <w:r>
+              <w:rPr>
+                <w:noProof/>
+                <w:webHidden/>
+              </w:rPr>
+              <w:fldChar w:fldCharType="begin"/>
+            </w:r>
+            <w:r>
+              <w:rPr>
+                <w:noProof/>
+                <w:webHidden/>
+              </w:rPr>
+              <w:instrText xml:space="preserve"> PAGEREF _Toc195804387 \h </w:instrText>
+            </w:r>
+            <w:r>
+              <w:rPr>
+                <w:noProof/>
+                <w:webHidden/>
+              </w:rPr>
+            </w:r>
+            <w:r>
+              <w:rPr>
+                <w:noProof/>
+                <w:webHidden/>
+              </w:rPr>
+              <w:fldChar w:fldCharType="separate"/>
+            </w:r>
+            <w:r>
+              <w:rPr>
+                <w:noProof/>
+                <w:webHidden/>
+              </w:rPr>
+              <w:t>11</w:t>
+            </w:r>
+            <w:r>
+              <w:rPr>
+                <w:noProof/>
+                <w:webHidden/>
+              </w:rPr>
+              <w:fldChar w:fldCharType="end"/>
+            </w:r>
+          </w:hyperlink>
+        </w:p>
+        <w:p>
+          <w:pPr>
+            <w:pStyle w:val="TJ2"/>
+            <w:tabs>
+              <w:tab w:val="right" w:leader="dot" w:pos="9016"/>
+            </w:tabs>
+            <w:rPr>
+              <w:rFonts w:eastAsiaTheme="minorEastAsia"/>
+              <w:noProof/>
+              <w:sz w:val="24"/>
+              <w:szCs w:val="24"/>
+              <w:lang w:val="en-GB" w:eastAsia="en-GB"/>
+            </w:rPr>
+          </w:pPr>
+          <w:hyperlink w:anchor="_Toc195804388" w:history="1">
+            <w:r>
+              <w:rPr>
+                <w:rStyle w:val="Hiperhivatkozs"/>
+                <w:rFonts w:ascii="Times New Roman" w:hAnsi="Times New Roman" w:cs="Times New Roman"/>
+                <w:b/>
+                <w:bCs/>
+                <w:noProof/>
+              </w:rPr>
+              <w:t>Programok indítása</w:t>
+            </w:r>
+            <w:r>
+              <w:rPr>
+                <w:noProof/>
+                <w:webHidden/>
+              </w:rPr>
+              <w:tab/>
+            </w:r>
+            <w:r>
+              <w:rPr>
+                <w:noProof/>
+                <w:webHidden/>
+              </w:rPr>
+              <w:fldChar w:fldCharType="begin"/>
+            </w:r>
+            <w:r>
+              <w:rPr>
+                <w:noProof/>
+                <w:webHidden/>
+              </w:rPr>
+              <w:instrText xml:space="preserve"> PAGEREF _Toc195804388 \h </w:instrText>
+            </w:r>
+            <w:r>
+              <w:rPr>
+                <w:noProof/>
+                <w:webHidden/>
+              </w:rPr>
+            </w:r>
+            <w:r>
+              <w:rPr>
+                <w:noProof/>
+                <w:webHidden/>
+              </w:rPr>
+              <w:fldChar w:fldCharType="separate"/>
+            </w:r>
+            <w:r>
+              <w:rPr>
+                <w:noProof/>
+                <w:webHidden/>
+              </w:rPr>
+              <w:t>12</w:t>
+            </w:r>
+            <w:r>
+              <w:rPr>
+                <w:noProof/>
+                <w:webHidden/>
+              </w:rPr>
+              <w:fldChar w:fldCharType="end"/>
+            </w:r>
+          </w:hyperlink>
+        </w:p>
+        <w:p>
+          <w:r>
+            <w:rPr>
+              <w:b/>
+              <w:bCs/>
+            </w:rPr>
+            <w:fldChar w:fldCharType="end"/>
+          </w:r>
+        </w:p>
+      </w:sdtContent>
+    </w:sdt>
+    <w:p>
+      <w:pPr>
+        <w:rPr>
+          <w:rFonts w:ascii="Times New Roman" w:hAnsi="Times New Roman" w:cs="Times New Roman"/>
+          <w:b/>
+          <w:bCs/>
+          <w:sz w:val="32"/>
+          <w:szCs w:val="32"/>
+        </w:rPr>
+      </w:pPr>
+    </w:p>
+    <w:p>
+      <w:pPr>
+        <w:rPr>
+          <w:rFonts w:ascii="Times New Roman" w:hAnsi="Times New Roman" w:cs="Times New Roman"/>
+          <w:b/>
+          <w:bCs/>
+          <w:sz w:val="32"/>
+          <w:szCs w:val="32"/>
+        </w:rPr>
+      </w:pPr>
+    </w:p>
+    <w:p>
+      <w:pPr>
+        <w:rPr>
+          <w:rFonts w:ascii="Times New Roman" w:hAnsi="Times New Roman" w:cs="Times New Roman"/>
+          <w:b/>
+          <w:bCs/>
+          <w:sz w:val="32"/>
+          <w:szCs w:val="32"/>
+        </w:rPr>
+      </w:pPr>
+    </w:p>
+    <w:p>
+      <w:pPr>
+        <w:rPr>
+          <w:rFonts w:ascii="Times New Roman" w:hAnsi="Times New Roman" w:cs="Times New Roman"/>
+          <w:b/>
+          <w:bCs/>
+          <w:sz w:val="32"/>
+          <w:szCs w:val="32"/>
+        </w:rPr>
+      </w:pPr>
+    </w:p>
+    <w:p>
+      <w:pPr>
+        <w:rPr>
+          <w:rFonts w:ascii="Times New Roman" w:hAnsi="Times New Roman" w:cs="Times New Roman"/>
+          <w:b/>
+          <w:bCs/>
+          <w:sz w:val="32"/>
+          <w:szCs w:val="32"/>
+        </w:rPr>
+      </w:pPr>
+    </w:p>
+    <w:p>
+      <w:pPr>
+        <w:rPr>
+          <w:rFonts w:ascii="Times New Roman" w:hAnsi="Times New Roman" w:cs="Times New Roman"/>
+          <w:b/>
+          <w:bCs/>
+          <w:sz w:val="32"/>
+          <w:szCs w:val="32"/>
+        </w:rPr>
+      </w:pPr>
+    </w:p>
+    <w:p>
+      <w:pPr>
+        <w:rPr>
+          <w:rFonts w:ascii="Times New Roman" w:hAnsi="Times New Roman" w:cs="Times New Roman"/>
+          <w:b/>
+          <w:bCs/>
+          <w:sz w:val="32"/>
+          <w:szCs w:val="32"/>
+        </w:rPr>
+      </w:pPr>
+    </w:p>
+    <w:p>
+      <w:pPr>
+        <w:rPr>
+          <w:rFonts w:ascii="Times New Roman" w:hAnsi="Times New Roman" w:cs="Times New Roman"/>
+          <w:b/>
+          <w:bCs/>
+          <w:sz w:val="32"/>
+          <w:szCs w:val="32"/>
+        </w:rPr>
+      </w:pPr>
+    </w:p>
+    <w:p>
+      <w:pPr>
+        <w:rPr>
+          <w:rFonts w:ascii="Times New Roman" w:hAnsi="Times New Roman" w:cs="Times New Roman"/>
+          <w:b/>
+          <w:bCs/>
+          <w:sz w:val="32"/>
+          <w:szCs w:val="32"/>
+        </w:rPr>
+      </w:pPr>
+    </w:p>
+    <w:p>
+      <w:pPr>
+        <w:rPr>
+          <w:rFonts w:ascii="Times New Roman" w:hAnsi="Times New Roman" w:cs="Times New Roman"/>
+          <w:b/>
+          <w:bCs/>
+          <w:sz w:val="32"/>
+          <w:szCs w:val="32"/>
+        </w:rPr>
+      </w:pPr>
+    </w:p>
+    <w:p>
+      <w:pPr>
+        <w:rPr>
+          <w:rFonts w:ascii="Times New Roman" w:hAnsi="Times New Roman" w:cs="Times New Roman"/>
+          <w:b/>
+          <w:bCs/>
+          <w:sz w:val="32"/>
+          <w:szCs w:val="32"/>
+        </w:rPr>
+      </w:pPr>
+    </w:p>
+    <w:p>
+      <w:pPr>
+        <w:rPr>
+          <w:rFonts w:ascii="Times New Roman" w:hAnsi="Times New Roman" w:cs="Times New Roman"/>
+          <w:b/>
+          <w:bCs/>
+          <w:sz w:val="32"/>
+          <w:szCs w:val="32"/>
+        </w:rPr>
+      </w:pPr>
+    </w:p>
+    <w:p>
+      <w:pPr>
+        <w:rPr>
+          <w:rFonts w:ascii="Times New Roman" w:hAnsi="Times New Roman" w:cs="Times New Roman"/>
+          <w:b/>
+          <w:bCs/>
+          <w:sz w:val="32"/>
+          <w:szCs w:val="32"/>
+        </w:rPr>
+      </w:pPr>
+    </w:p>
+    <w:p>
+      <w:pPr>
+        <w:rPr>
+          <w:rFonts w:ascii="Times New Roman" w:hAnsi="Times New Roman" w:cs="Times New Roman"/>
+          <w:b/>
+          <w:bCs/>
+          <w:sz w:val="32"/>
+          <w:szCs w:val="32"/>
+        </w:rPr>
+      </w:pPr>
+    </w:p>
+    <w:p>
+      <w:pPr>
+        <w:rPr>
+          <w:rFonts w:ascii="Times New Roman" w:hAnsi="Times New Roman" w:cs="Times New Roman"/>
+          <w:b/>
+          <w:bCs/>
+          <w:sz w:val="32"/>
+          <w:szCs w:val="32"/>
+        </w:rPr>
+      </w:pPr>
+    </w:p>
+    <w:p>
+      <w:pPr>
+        <w:rPr>
+          <w:rFonts w:ascii="Times New Roman" w:hAnsi="Times New Roman" w:cs="Times New Roman"/>
+          <w:b/>
+          <w:bCs/>
+          <w:sz w:val="32"/>
+          <w:szCs w:val="32"/>
+        </w:rPr>
+      </w:pPr>
+    </w:p>
+    <w:p>
+      <w:pPr>
+        <w:rPr>
+          <w:rFonts w:ascii="Times New Roman" w:hAnsi="Times New Roman" w:cs="Times New Roman"/>
+          <w:b/>
+          <w:bCs/>
+          <w:sz w:val="32"/>
+          <w:szCs w:val="32"/>
+        </w:rPr>
+      </w:pPr>
+    </w:p>
+    <w:p>
+      <w:pPr>
+        <w:rPr>
+          <w:rFonts w:ascii="Times New Roman" w:hAnsi="Times New Roman" w:cs="Times New Roman"/>
+          <w:b/>
+          <w:bCs/>
+          <w:sz w:val="32"/>
+          <w:szCs w:val="32"/>
+        </w:rPr>
+      </w:pPr>
+    </w:p>
+    <w:p>
+      <w:pPr>
+        <w:rPr>
+          <w:rFonts w:ascii="Times New Roman" w:hAnsi="Times New Roman" w:cs="Times New Roman"/>
+          <w:b/>
+          <w:bCs/>
+          <w:sz w:val="32"/>
+          <w:szCs w:val="32"/>
+        </w:rPr>
+      </w:pPr>
+    </w:p>
+    <w:p>
+      <w:pPr>
+        <w:rPr>
+          <w:rFonts w:ascii="Times New Roman" w:hAnsi="Times New Roman" w:cs="Times New Roman"/>
+          <w:b/>
+          <w:bCs/>
+          <w:sz w:val="32"/>
+          <w:szCs w:val="32"/>
+        </w:rPr>
+      </w:pPr>
+    </w:p>
+    <w:p>
+      <w:pPr>
+        <w:rPr>
+          <w:rFonts w:ascii="Times New Roman" w:hAnsi="Times New Roman" w:cs="Times New Roman"/>
+          <w:b/>
+          <w:bCs/>
+          <w:sz w:val="32"/>
+          <w:szCs w:val="32"/>
+        </w:rPr>
+      </w:pPr>
+    </w:p>
+    <w:p>
+      <w:pPr>
+        <w:spacing w:line="276" w:lineRule="auto"/>
+        <w:jc w:val="center"/>
+        <w:rPr>
+          <w:rFonts w:ascii="Times New Roman" w:hAnsi="Times New Roman" w:cs="Times New Roman"/>
+          <w:b/>
+          <w:bCs/>
+          <w:sz w:val="32"/>
+          <w:szCs w:val="32"/>
+        </w:rPr>
+      </w:pPr>
+    </w:p>
     <w:p>
       <w:pPr>
         <w:jc w:val="center"/>
@@ -444,28 +1569,29 @@
           <w:szCs w:val="40"/>
         </w:rPr>
       </w:pPr>
-      <w:r>
+    </w:p>
+    <w:p>
+      <w:pPr>
+        <w:pStyle w:val="Cmsor1"/>
+        <w:jc w:val="center"/>
         <w:rPr>
           <w:rFonts w:ascii="Times New Roman" w:hAnsi="Times New Roman" w:cs="Times New Roman"/>
           <w:b/>
           <w:bCs/>
-          <w:sz w:val="40"/>
-          <w:szCs w:val="40"/>
-        </w:rPr>
-        <w:lastRenderedPageBreak/>
-        <w:t>Rendszerkövetelmények</w:t>
-      </w:r>
-    </w:p>
-    <w:p>
-      <w:pPr>
+          <w:color w:val="000000" w:themeColor="text1"/>
+        </w:rPr>
+      </w:pPr>
+      <w:bookmarkStart w:id="0" w:name="_Toc195804378"/>
+      <w:r>
         <w:rPr>
           <w:rFonts w:ascii="Times New Roman" w:hAnsi="Times New Roman" w:cs="Times New Roman"/>
           <w:b/>
           <w:bCs/>
-          <w:sz w:val="36"/>
-          <w:szCs w:val="36"/>
-        </w:rPr>
-      </w:pPr>
+          <w:color w:val="000000" w:themeColor="text1"/>
+        </w:rPr>
+        <w:t>Rendszerkövetelmények</w:t>
+      </w:r>
+      <w:bookmarkEnd w:id="0"/>
     </w:p>
     <w:p>
       <w:pPr>
@@ -477,16 +1603,32 @@
           <w:szCs w:val="36"/>
         </w:rPr>
       </w:pPr>
-      <w:r>
+    </w:p>
+    <w:p>
+      <w:pPr>
+        <w:pStyle w:val="Cmsor2"/>
         <w:rPr>
           <w:rFonts w:ascii="Times New Roman" w:hAnsi="Times New Roman" w:cs="Times New Roman"/>
           <w:b/>
           <w:bCs/>
+          <w:color w:val="000000" w:themeColor="text1"/>
+          <w:sz w:val="36"/>
+          <w:szCs w:val="36"/>
+        </w:rPr>
+      </w:pPr>
+      <w:bookmarkStart w:id="1" w:name="_Toc195804379"/>
+      <w:r>
+        <w:rPr>
+          <w:rFonts w:ascii="Times New Roman" w:hAnsi="Times New Roman" w:cs="Times New Roman"/>
+          <w:b/>
+          <w:bCs/>
+          <w:color w:val="000000" w:themeColor="text1"/>
           <w:sz w:val="36"/>
           <w:szCs w:val="36"/>
         </w:rPr>
         <w:t>Hardver követelmények</w:t>
       </w:r>
+      <w:bookmarkEnd w:id="1"/>
     </w:p>
     <w:p>
       <w:pPr>
@@ -613,24 +1755,29 @@
     </w:p>
     <w:p>
       <w:pPr>
+        <w:pStyle w:val="Cmsor2"/>
         <w:rPr>
           <w:rFonts w:ascii="Times New Roman" w:hAnsi="Times New Roman" w:cs="Times New Roman"/>
           <w:b/>
           <w:bCs/>
-          <w:sz w:val="36"/>
-          <w:szCs w:val="36"/>
-        </w:rPr>
-      </w:pPr>
+          <w:color w:val="000000" w:themeColor="text1"/>
+          <w:sz w:val="36"/>
+          <w:szCs w:val="36"/>
+        </w:rPr>
+      </w:pPr>
+      <w:bookmarkStart w:id="2" w:name="_Toc195804380"/>
       <w:r>
         <w:rPr>
           <w:rFonts w:ascii="Times New Roman" w:hAnsi="Times New Roman" w:cs="Times New Roman"/>
           <w:b/>
           <w:bCs/>
+          <w:color w:val="000000" w:themeColor="text1"/>
           <w:sz w:val="36"/>
           <w:szCs w:val="36"/>
         </w:rPr>
         <w:t>Szoftver Követelmények</w:t>
       </w:r>
+      <w:bookmarkEnd w:id="2"/>
     </w:p>
     <w:p>
       <w:pPr>
@@ -724,6 +1871,7 @@
           <w:sz w:val="32"/>
           <w:szCs w:val="32"/>
         </w:rPr>
+        <w:lastRenderedPageBreak/>
         <w:t>Safari</w:t>
       </w:r>
       <w:proofErr w:type="spellEnd"/>
@@ -779,7 +1927,29 @@
     </w:p>
     <w:p>
       <w:pPr>
+        <w:pStyle w:val="Cmsor1"/>
         <w:jc w:val="center"/>
+        <w:rPr>
+          <w:rFonts w:ascii="Times New Roman" w:hAnsi="Times New Roman" w:cs="Times New Roman"/>
+          <w:b/>
+          <w:bCs/>
+          <w:color w:val="000000" w:themeColor="text1"/>
+        </w:rPr>
+      </w:pPr>
+      <w:bookmarkStart w:id="3" w:name="_Toc195804381"/>
+      <w:r>
+        <w:rPr>
+          <w:rFonts w:ascii="Times New Roman" w:hAnsi="Times New Roman" w:cs="Times New Roman"/>
+          <w:b/>
+          <w:bCs/>
+          <w:color w:val="000000" w:themeColor="text1"/>
+        </w:rPr>
+        <w:t>A program telepítése</w:t>
+      </w:r>
+      <w:bookmarkEnd w:id="3"/>
+    </w:p>
+    <w:p>
+      <w:pPr>
         <w:rPr>
           <w:rFonts w:ascii="Times New Roman" w:hAnsi="Times New Roman" w:cs="Times New Roman"/>
           <w:b/>
@@ -788,49 +1958,32 @@
           <w:szCs w:val="40"/>
         </w:rPr>
       </w:pPr>
-      <w:r>
+    </w:p>
+    <w:p>
+      <w:pPr>
+        <w:pStyle w:val="Cmsor2"/>
         <w:rPr>
           <w:rFonts w:ascii="Times New Roman" w:hAnsi="Times New Roman" w:cs="Times New Roman"/>
           <w:b/>
           <w:bCs/>
-          <w:sz w:val="40"/>
-          <w:szCs w:val="40"/>
-        </w:rPr>
-        <w:lastRenderedPageBreak/>
-        <w:t>A program telepítése</w:t>
-      </w:r>
-    </w:p>
-    <w:p>
-      <w:pPr>
+          <w:color w:val="000000" w:themeColor="text1"/>
+          <w:sz w:val="36"/>
+          <w:szCs w:val="36"/>
+        </w:rPr>
+      </w:pPr>
+      <w:bookmarkStart w:id="4" w:name="_Toc195804382"/>
+      <w:r>
         <w:rPr>
           <w:rFonts w:ascii="Times New Roman" w:hAnsi="Times New Roman" w:cs="Times New Roman"/>
           <w:b/>
           <w:bCs/>
-          <w:sz w:val="40"/>
-          <w:szCs w:val="40"/>
-        </w:rPr>
-      </w:pPr>
-    </w:p>
-    <w:p>
-      <w:pPr>
-        <w:rPr>
-          <w:rFonts w:ascii="Times New Roman" w:hAnsi="Times New Roman" w:cs="Times New Roman"/>
-          <w:b/>
-          <w:bCs/>
-          <w:sz w:val="36"/>
-          <w:szCs w:val="36"/>
-        </w:rPr>
-      </w:pPr>
-      <w:r>
-        <w:rPr>
-          <w:rFonts w:ascii="Times New Roman" w:hAnsi="Times New Roman" w:cs="Times New Roman"/>
-          <w:b/>
-          <w:bCs/>
+          <w:color w:val="000000" w:themeColor="text1"/>
           <w:sz w:val="36"/>
           <w:szCs w:val="36"/>
         </w:rPr>
         <w:t>Fejlesztői Eszközök és Keretrendszerek</w:t>
       </w:r>
+      <w:bookmarkEnd w:id="4"/>
     </w:p>
     <w:p>
       <w:pPr>
@@ -1004,49 +2157,56 @@
     </w:p>
     <w:p>
       <w:pPr>
+        <w:pStyle w:val="Cmsor2"/>
+        <w:jc w:val="center"/>
         <w:rPr>
           <w:rFonts w:ascii="Times New Roman" w:hAnsi="Times New Roman" w:cs="Times New Roman"/>
           <w:b/>
           <w:bCs/>
-          <w:sz w:val="36"/>
-          <w:szCs w:val="36"/>
-        </w:rPr>
-      </w:pPr>
+          <w:color w:val="000000" w:themeColor="text1"/>
+          <w:sz w:val="40"/>
+          <w:szCs w:val="40"/>
+        </w:rPr>
+      </w:pPr>
+      <w:bookmarkStart w:id="5" w:name="_Toc195804383"/>
       <w:r>
         <w:rPr>
           <w:rFonts w:ascii="Times New Roman" w:hAnsi="Times New Roman" w:cs="Times New Roman"/>
           <w:b/>
           <w:bCs/>
-          <w:sz w:val="36"/>
-          <w:szCs w:val="36"/>
+          <w:color w:val="000000" w:themeColor="text1"/>
+          <w:sz w:val="40"/>
+          <w:szCs w:val="40"/>
         </w:rPr>
         <w:t>Programok telepítése</w:t>
       </w:r>
-    </w:p>
-    <w:p>
-      <w:pPr>
+      <w:bookmarkEnd w:id="5"/>
+    </w:p>
+    <w:p>
+      <w:pPr>
+        <w:pStyle w:val="Cmsor3"/>
         <w:rPr>
           <w:rFonts w:ascii="Times New Roman" w:hAnsi="Times New Roman" w:cs="Times New Roman"/>
           <w:b/>
           <w:bCs/>
-          <w:i/>
-          <w:iCs/>
-          <w:sz w:val="36"/>
-          <w:szCs w:val="36"/>
-        </w:rPr>
-      </w:pPr>
+          <w:color w:val="000000" w:themeColor="text1"/>
+          <w:sz w:val="32"/>
+          <w:szCs w:val="32"/>
+        </w:rPr>
+      </w:pPr>
+      <w:bookmarkStart w:id="6" w:name="_Toc195804384"/>
       <w:r>
         <w:rPr>
           <w:rFonts w:ascii="Times New Roman" w:hAnsi="Times New Roman" w:cs="Times New Roman"/>
           <w:b/>
           <w:bCs/>
-          <w:i/>
-          <w:iCs/>
-          <w:sz w:val="36"/>
-          <w:szCs w:val="36"/>
+          <w:color w:val="000000" w:themeColor="text1"/>
+          <w:sz w:val="32"/>
+          <w:szCs w:val="32"/>
         </w:rPr>
         <w:t>MAMP telepítése:</w:t>
       </w:r>
+      <w:bookmarkEnd w:id="6"/>
     </w:p>
     <w:p>
       <w:pPr>
@@ -1211,6 +2371,7 @@
           <w:sz w:val="36"/>
           <w:szCs w:val="36"/>
         </w:rPr>
+        <w:lastRenderedPageBreak/>
         <w:t xml:space="preserve">Verziószám: </w:t>
       </w:r>
       <w:r>
@@ -1281,7 +2442,6 @@
           <w:sz w:val="36"/>
           <w:szCs w:val="36"/>
         </w:rPr>
-        <w:lastRenderedPageBreak/>
         <w:t>Telepítési Folyamat</w:t>
       </w:r>
     </w:p>
@@ -1586,6 +2746,7 @@
           <w:ilvl w:val="0"/>
           <w:numId w:val="7"/>
         </w:numPr>
+        <w:spacing w:after="600"/>
         <w:rPr>
           <w:rFonts w:ascii="Times New Roman" w:hAnsi="Times New Roman" w:cs="Times New Roman"/>
           <w:sz w:val="36"/>
@@ -1657,23 +2818,28 @@
     </w:p>
     <w:p>
       <w:pPr>
+        <w:pStyle w:val="Cmsor3"/>
         <w:rPr>
           <w:rFonts w:ascii="Times New Roman" w:hAnsi="Times New Roman" w:cs="Times New Roman"/>
           <w:b/>
           <w:bCs/>
-          <w:sz w:val="36"/>
-          <w:szCs w:val="36"/>
-        </w:rPr>
-      </w:pPr>
+          <w:color w:val="000000" w:themeColor="text1"/>
+          <w:sz w:val="36"/>
+          <w:szCs w:val="36"/>
+        </w:rPr>
+      </w:pPr>
+      <w:bookmarkStart w:id="7" w:name="_Toc195804385"/>
       <w:proofErr w:type="spellStart"/>
       <w:r>
         <w:rPr>
           <w:rFonts w:ascii="Times New Roman" w:hAnsi="Times New Roman" w:cs="Times New Roman"/>
           <w:b/>
           <w:bCs/>
-          <w:sz w:val="36"/>
-          <w:szCs w:val="36"/>
-        </w:rPr>
+          <w:color w:val="000000" w:themeColor="text1"/>
+          <w:sz w:val="36"/>
+          <w:szCs w:val="36"/>
+        </w:rPr>
+        <w:lastRenderedPageBreak/>
         <w:t>NetBeans</w:t>
       </w:r>
       <w:proofErr w:type="spellEnd"/>
@@ -1682,6 +2848,7 @@
           <w:rFonts w:ascii="Times New Roman" w:hAnsi="Times New Roman" w:cs="Times New Roman"/>
           <w:b/>
           <w:bCs/>
+          <w:color w:val="000000" w:themeColor="text1"/>
           <w:sz w:val="36"/>
           <w:szCs w:val="36"/>
         </w:rPr>
@@ -1693,6 +2860,7 @@
           <w:rFonts w:ascii="Times New Roman" w:hAnsi="Times New Roman" w:cs="Times New Roman"/>
           <w:b/>
           <w:bCs/>
+          <w:color w:val="000000" w:themeColor="text1"/>
           <w:sz w:val="36"/>
           <w:szCs w:val="36"/>
         </w:rPr>
@@ -1704,11 +2872,13 @@
           <w:rFonts w:ascii="Times New Roman" w:hAnsi="Times New Roman" w:cs="Times New Roman"/>
           <w:b/>
           <w:bCs/>
+          <w:color w:val="000000" w:themeColor="text1"/>
           <w:sz w:val="36"/>
           <w:szCs w:val="36"/>
         </w:rPr>
         <w:t xml:space="preserve"> webszerverrel:</w:t>
       </w:r>
+      <w:bookmarkEnd w:id="7"/>
     </w:p>
     <w:p>
       <w:pPr>
@@ -1816,6 +2986,7 @@
           <w:ilvl w:val="0"/>
           <w:numId w:val="10"/>
         </w:numPr>
+        <w:spacing w:after="240"/>
         <w:rPr>
           <w:rFonts w:ascii="Times New Roman" w:hAnsi="Times New Roman" w:cs="Times New Roman"/>
           <w:sz w:val="36"/>
@@ -1858,24 +3029,6 @@
         </w:rPr>
         <w:t>nél, az operációs rendszerünknek megfelelő telepítőt.</w:t>
       </w:r>
-    </w:p>
-    <w:p>
-      <w:pPr>
-        <w:rPr>
-          <w:rFonts w:ascii="Times New Roman" w:hAnsi="Times New Roman" w:cs="Times New Roman"/>
-          <w:sz w:val="36"/>
-          <w:szCs w:val="36"/>
-        </w:rPr>
-      </w:pPr>
-    </w:p>
-    <w:p>
-      <w:pPr>
-        <w:rPr>
-          <w:rFonts w:ascii="Times New Roman" w:hAnsi="Times New Roman" w:cs="Times New Roman"/>
-          <w:sz w:val="36"/>
-          <w:szCs w:val="36"/>
-        </w:rPr>
-      </w:pPr>
     </w:p>
     <w:p>
       <w:pPr>
@@ -1884,19 +3037,19 @@
           <w:ilvl w:val="0"/>
           <w:numId w:val="13"/>
         </w:numPr>
-        <w:rPr>
-          <w:rFonts w:ascii="Times New Roman" w:hAnsi="Times New Roman" w:cs="Times New Roman"/>
-          <w:sz w:val="36"/>
-          <w:szCs w:val="36"/>
-        </w:rPr>
-      </w:pPr>
-      <w:r>
-        <w:rPr>
-          <w:rFonts w:ascii="Times New Roman" w:hAnsi="Times New Roman" w:cs="Times New Roman"/>
-          <w:sz w:val="36"/>
-          <w:szCs w:val="36"/>
-        </w:rPr>
-        <w:lastRenderedPageBreak/>
+        <w:spacing w:after="120"/>
+        <w:rPr>
+          <w:rFonts w:ascii="Times New Roman" w:hAnsi="Times New Roman" w:cs="Times New Roman"/>
+          <w:sz w:val="36"/>
+          <w:szCs w:val="36"/>
+        </w:rPr>
+      </w:pPr>
+      <w:r>
+        <w:rPr>
+          <w:rFonts w:ascii="Times New Roman" w:hAnsi="Times New Roman" w:cs="Times New Roman"/>
+          <w:sz w:val="36"/>
+          <w:szCs w:val="36"/>
+        </w:rPr>
         <w:t>Telepítési Folyamat</w:t>
       </w:r>
     </w:p>
@@ -2233,6 +3386,7 @@
     </w:p>
     <w:p>
       <w:pPr>
+        <w:spacing w:after="240"/>
         <w:rPr>
           <w:rFonts w:ascii="Times New Roman" w:hAnsi="Times New Roman" w:cs="Times New Roman"/>
           <w:sz w:val="36"/>
@@ -2260,6 +3414,7 @@
           <w:sz w:val="36"/>
           <w:szCs w:val="36"/>
         </w:rPr>
+        <w:lastRenderedPageBreak/>
         <w:t>WildFly</w:t>
       </w:r>
       <w:proofErr w:type="spellEnd"/>
@@ -2502,15 +3657,6 @@
         </w:rPr>
         <w:t>Csomagoljuk ki a ZIP állományt</w:t>
       </w:r>
-    </w:p>
-    <w:p>
-      <w:pPr>
-        <w:rPr>
-          <w:rFonts w:ascii="Times New Roman" w:hAnsi="Times New Roman" w:cs="Times New Roman"/>
-          <w:sz w:val="36"/>
-          <w:szCs w:val="36"/>
-        </w:rPr>
-      </w:pPr>
     </w:p>
     <w:p>
       <w:pPr>
@@ -2918,7 +4064,16 @@
           <w:sz w:val="36"/>
           <w:szCs w:val="36"/>
         </w:rPr>
-        <w:t xml:space="preserve"> mappában található add-user.sh (Linux) vagy add-user.bat (Windows) futtatásával indítsd el a felhasználó létrehozási varázslót.</w:t>
+        <w:t xml:space="preserve"> mappában található add-user.sh (Linux) vagy add-user.bat (Windows) futtatásával indítsd el a </w:t>
+      </w:r>
+      <w:r>
+        <w:rPr>
+          <w:rFonts w:ascii="Times New Roman" w:hAnsi="Times New Roman" w:cs="Times New Roman"/>
+          <w:sz w:val="36"/>
+          <w:szCs w:val="36"/>
+        </w:rPr>
+        <w:lastRenderedPageBreak/>
+        <w:t>felhasználó létrehozási varázslót.</w:t>
       </w:r>
       <w:r>
         <w:rPr>
@@ -2974,6 +4129,7 @@
           <w:ilvl w:val="0"/>
           <w:numId w:val="19"/>
         </w:numPr>
+        <w:spacing w:after="120"/>
         <w:rPr>
           <w:rFonts w:ascii="Times New Roman" w:hAnsi="Times New Roman" w:cs="Times New Roman"/>
           <w:sz w:val="36"/>
@@ -3006,6 +4162,16 @@
         </w:rPr>
         <w:t xml:space="preserve"> Management Konzolhoz</w:t>
       </w:r>
+    </w:p>
+    <w:p>
+      <w:pPr>
+        <w:spacing w:after="120"/>
+        <w:rPr>
+          <w:rFonts w:ascii="Times New Roman" w:hAnsi="Times New Roman" w:cs="Times New Roman"/>
+          <w:sz w:val="36"/>
+          <w:szCs w:val="36"/>
+        </w:rPr>
+      </w:pPr>
     </w:p>
     <w:p>
       <w:pPr>
@@ -3026,7 +4192,6 @@
           <w:sz w:val="36"/>
           <w:szCs w:val="36"/>
         </w:rPr>
-        <w:lastRenderedPageBreak/>
         <w:t xml:space="preserve">Belépés a </w:t>
       </w:r>
       <w:proofErr w:type="spellStart"/>
@@ -3146,6 +4311,7 @@
           <w:ilvl w:val="0"/>
           <w:numId w:val="20"/>
         </w:numPr>
+        <w:spacing w:after="120"/>
         <w:rPr>
           <w:rFonts w:ascii="Times New Roman" w:hAnsi="Times New Roman" w:cs="Times New Roman"/>
           <w:sz w:val="36"/>
@@ -3157,22 +4323,22 @@
           <w:noProof/>
         </w:rPr>
         <w:drawing>
-          <wp:anchor distT="0" distB="0" distL="114300" distR="114300" simplePos="0" relativeHeight="251659264" behindDoc="1" locked="0" layoutInCell="1" allowOverlap="1" wp14:anchorId="33B3F1B3" wp14:editId="59E781D1">
+          <wp:anchor distT="0" distB="0" distL="114300" distR="114300" simplePos="0" relativeHeight="251659264" behindDoc="1" locked="0" layoutInCell="1" allowOverlap="1" wp14:anchorId="33B3F1B3" wp14:editId="022B9A5D">
             <wp:simplePos x="0" y="0"/>
             <wp:positionH relativeFrom="column">
-              <wp:posOffset>914400</wp:posOffset>
+              <wp:posOffset>-837831</wp:posOffset>
             </wp:positionH>
             <wp:positionV relativeFrom="paragraph">
-              <wp:posOffset>581660</wp:posOffset>
+              <wp:posOffset>742893</wp:posOffset>
             </wp:positionV>
-            <wp:extent cx="5224780" cy="1585595"/>
-            <wp:effectExtent l="0" t="0" r="0" b="0"/>
+            <wp:extent cx="7330351" cy="2224585"/>
+            <wp:effectExtent l="0" t="0" r="4445" b="4445"/>
             <wp:wrapTight wrapText="bothSides">
               <wp:wrapPolygon edited="0">
                 <wp:start x="0" y="0"/>
-                <wp:lineTo x="0" y="21280"/>
-                <wp:lineTo x="21500" y="21280"/>
-                <wp:lineTo x="21500" y="0"/>
+                <wp:lineTo x="0" y="21458"/>
+                <wp:lineTo x="21557" y="21458"/>
+                <wp:lineTo x="21557" y="0"/>
                 <wp:lineTo x="0" y="0"/>
               </wp:wrapPolygon>
             </wp:wrapTight>
@@ -3202,7 +4368,7 @@
                   <pic:spPr>
                     <a:xfrm>
                       <a:off x="0" y="0"/>
-                      <a:ext cx="5224780" cy="1585595"/>
+                      <a:ext cx="7330351" cy="2224585"/>
                     </a:xfrm>
                     <a:prstGeom prst="rect">
                       <a:avLst/>
@@ -3249,34 +4415,38 @@
     </w:p>
     <w:p>
       <w:pPr>
-        <w:pStyle w:val="Listaszerbekezds"/>
-        <w:ind w:left="1440"/>
-        <w:rPr>
-          <w:rFonts w:ascii="Times New Roman" w:hAnsi="Times New Roman" w:cs="Times New Roman"/>
-          <w:sz w:val="36"/>
-          <w:szCs w:val="36"/>
-        </w:rPr>
-      </w:pPr>
-    </w:p>
-    <w:p>
-      <w:pPr>
-        <w:pStyle w:val="Listaszerbekezds"/>
+        <w:spacing w:after="3840"/>
+        <w:ind w:left="1080"/>
+        <w:rPr>
+          <w:rFonts w:ascii="Times New Roman" w:hAnsi="Times New Roman" w:cs="Times New Roman"/>
+          <w:sz w:val="36"/>
+          <w:szCs w:val="36"/>
+        </w:rPr>
+      </w:pPr>
+    </w:p>
+    <w:p>
+      <w:pPr>
+        <w:pStyle w:val="Cmsor3"/>
         <w:rPr>
           <w:rFonts w:ascii="Times New Roman" w:hAnsi="Times New Roman" w:cs="Times New Roman"/>
           <w:b/>
           <w:bCs/>
-          <w:sz w:val="36"/>
-          <w:szCs w:val="36"/>
-        </w:rPr>
-      </w:pPr>
+          <w:color w:val="000000" w:themeColor="text1"/>
+          <w:sz w:val="36"/>
+          <w:szCs w:val="36"/>
+        </w:rPr>
+      </w:pPr>
+      <w:bookmarkStart w:id="8" w:name="_Toc195804386"/>
       <w:r>
         <w:rPr>
           <w:rFonts w:ascii="Times New Roman" w:hAnsi="Times New Roman" w:cs="Times New Roman"/>
           <w:b/>
           <w:bCs/>
-          <w:sz w:val="36"/>
-          <w:szCs w:val="36"/>
-        </w:rPr>
+          <w:color w:val="000000" w:themeColor="text1"/>
+          <w:sz w:val="36"/>
+          <w:szCs w:val="36"/>
+        </w:rPr>
+        <w:lastRenderedPageBreak/>
         <w:t xml:space="preserve">Visual </w:t>
       </w:r>
       <w:proofErr w:type="spellStart"/>
@@ -3285,6 +4455,7 @@
           <w:rFonts w:ascii="Times New Roman" w:hAnsi="Times New Roman" w:cs="Times New Roman"/>
           <w:b/>
           <w:bCs/>
+          <w:color w:val="000000" w:themeColor="text1"/>
           <w:sz w:val="36"/>
           <w:szCs w:val="36"/>
         </w:rPr>
@@ -3296,6 +4467,7 @@
           <w:rFonts w:ascii="Times New Roman" w:hAnsi="Times New Roman" w:cs="Times New Roman"/>
           <w:b/>
           <w:bCs/>
+          <w:color w:val="000000" w:themeColor="text1"/>
           <w:sz w:val="36"/>
           <w:szCs w:val="36"/>
         </w:rPr>
@@ -3307,6 +4479,7 @@
           <w:rFonts w:ascii="Times New Roman" w:hAnsi="Times New Roman" w:cs="Times New Roman"/>
           <w:b/>
           <w:bCs/>
+          <w:color w:val="000000" w:themeColor="text1"/>
           <w:sz w:val="36"/>
           <w:szCs w:val="36"/>
         </w:rPr>
@@ -3318,11 +4491,13 @@
           <w:rFonts w:ascii="Times New Roman" w:hAnsi="Times New Roman" w:cs="Times New Roman"/>
           <w:b/>
           <w:bCs/>
+          <w:color w:val="000000" w:themeColor="text1"/>
           <w:sz w:val="36"/>
           <w:szCs w:val="36"/>
         </w:rPr>
         <w:t xml:space="preserve"> Telepítése</w:t>
       </w:r>
+      <w:bookmarkEnd w:id="8"/>
     </w:p>
     <w:p>
       <w:pPr>
@@ -3472,16 +4647,177 @@
       </w:pPr>
       <w:r>
         <w:rPr>
+          <w:rFonts w:ascii="Times New Roman" w:hAnsi="Times New Roman" w:cs="Times New Roman"/>
+          <w:sz w:val="36"/>
+          <w:szCs w:val="36"/>
+        </w:rPr>
+        <w:t>Verziószám:</w:t>
+      </w:r>
+      <w:r>
+        <w:t xml:space="preserve"> </w:t>
+      </w:r>
+      <w:r>
+        <w:rPr>
+          <w:rFonts w:ascii="Times New Roman" w:hAnsi="Times New Roman" w:cs="Times New Roman"/>
+          <w:sz w:val="36"/>
+          <w:szCs w:val="36"/>
+        </w:rPr>
+        <w:t>1.99.3</w:t>
+      </w:r>
+      <w:r>
+        <w:t xml:space="preserve"> </w:t>
+      </w:r>
+    </w:p>
+    <w:p>
+      <w:pPr>
+        <w:rPr>
+          <w:rFonts w:ascii="Times New Roman" w:hAnsi="Times New Roman" w:cs="Times New Roman"/>
+          <w:sz w:val="36"/>
+          <w:szCs w:val="36"/>
+        </w:rPr>
+      </w:pPr>
+    </w:p>
+    <w:p>
+      <w:pPr>
+        <w:pStyle w:val="Listaszerbekezds"/>
+        <w:numPr>
+          <w:ilvl w:val="0"/>
+          <w:numId w:val="21"/>
+        </w:numPr>
+        <w:rPr>
+          <w:rFonts w:ascii="Times New Roman" w:hAnsi="Times New Roman" w:cs="Times New Roman"/>
+          <w:sz w:val="36"/>
+          <w:szCs w:val="36"/>
+        </w:rPr>
+      </w:pPr>
+      <w:r>
+        <w:rPr>
+          <w:rFonts w:ascii="Times New Roman" w:hAnsi="Times New Roman" w:cs="Times New Roman"/>
+          <w:sz w:val="36"/>
+          <w:szCs w:val="36"/>
+        </w:rPr>
+        <w:t>Telepítés</w:t>
+      </w:r>
+    </w:p>
+    <w:p>
+      <w:pPr>
+        <w:pStyle w:val="Listaszerbekezds"/>
+        <w:numPr>
+          <w:ilvl w:val="0"/>
+          <w:numId w:val="23"/>
+        </w:numPr>
+        <w:rPr>
+          <w:rFonts w:ascii="Times New Roman" w:hAnsi="Times New Roman" w:cs="Times New Roman"/>
+          <w:sz w:val="36"/>
+          <w:szCs w:val="36"/>
+        </w:rPr>
+      </w:pPr>
+      <w:r>
+        <w:rPr>
+          <w:rFonts w:ascii="Times New Roman" w:hAnsi="Times New Roman" w:cs="Times New Roman"/>
+          <w:sz w:val="36"/>
+          <w:szCs w:val="36"/>
+        </w:rPr>
+        <w:t>Nyisd meg a letöltött installációs fájlt, és kövesd az egyszerű telepítési lépéseket.</w:t>
+      </w:r>
+    </w:p>
+    <w:p>
+      <w:pPr>
+        <w:pStyle w:val="Listaszerbekezds"/>
+        <w:numPr>
+          <w:ilvl w:val="0"/>
+          <w:numId w:val="23"/>
+        </w:numPr>
+        <w:rPr>
+          <w:rFonts w:ascii="Times New Roman" w:hAnsi="Times New Roman" w:cs="Times New Roman"/>
+          <w:sz w:val="36"/>
+          <w:szCs w:val="36"/>
+        </w:rPr>
+      </w:pPr>
+      <w:r>
+        <w:rPr>
+          <w:rFonts w:ascii="Times New Roman" w:hAnsi="Times New Roman" w:cs="Times New Roman"/>
+          <w:sz w:val="36"/>
+          <w:szCs w:val="36"/>
+        </w:rPr>
+        <w:t xml:space="preserve">Válaszd ki a kívánt beállításokat (pl. Start </w:t>
+      </w:r>
+      <w:proofErr w:type="spellStart"/>
+      <w:r>
+        <w:rPr>
+          <w:rFonts w:ascii="Times New Roman" w:hAnsi="Times New Roman" w:cs="Times New Roman"/>
+          <w:sz w:val="36"/>
+          <w:szCs w:val="36"/>
+        </w:rPr>
+        <w:t>Menu</w:t>
+      </w:r>
+      <w:proofErr w:type="spellEnd"/>
+      <w:r>
+        <w:rPr>
+          <w:rFonts w:ascii="Times New Roman" w:hAnsi="Times New Roman" w:cs="Times New Roman"/>
+          <w:sz w:val="36"/>
+          <w:szCs w:val="36"/>
+        </w:rPr>
+        <w:t xml:space="preserve"> ikonok, PATH beállítások stb.).</w:t>
+      </w:r>
+    </w:p>
+    <w:p>
+      <w:pPr>
+        <w:rPr>
+          <w:rFonts w:ascii="Times New Roman" w:hAnsi="Times New Roman" w:cs="Times New Roman"/>
+          <w:sz w:val="36"/>
+          <w:szCs w:val="36"/>
+        </w:rPr>
+      </w:pPr>
+    </w:p>
+    <w:p>
+      <w:pPr>
+        <w:pStyle w:val="Listaszerbekezds"/>
+        <w:numPr>
+          <w:ilvl w:val="0"/>
+          <w:numId w:val="21"/>
+        </w:numPr>
+        <w:rPr>
+          <w:rFonts w:ascii="Times New Roman" w:hAnsi="Times New Roman" w:cs="Times New Roman"/>
+          <w:sz w:val="36"/>
+          <w:szCs w:val="36"/>
+        </w:rPr>
+      </w:pPr>
+      <w:r>
+        <w:rPr>
+          <w:rFonts w:ascii="Times New Roman" w:hAnsi="Times New Roman" w:cs="Times New Roman"/>
+          <w:sz w:val="36"/>
+          <w:szCs w:val="36"/>
+        </w:rPr>
+        <w:t>Indítás</w:t>
+      </w:r>
+    </w:p>
+    <w:p>
+      <w:pPr>
+        <w:pStyle w:val="Listaszerbekezds"/>
+        <w:numPr>
+          <w:ilvl w:val="0"/>
+          <w:numId w:val="24"/>
+        </w:numPr>
+        <w:spacing w:after="1200"/>
+        <w:rPr>
+          <w:rFonts w:ascii="Times New Roman" w:hAnsi="Times New Roman" w:cs="Times New Roman"/>
+          <w:sz w:val="36"/>
+          <w:szCs w:val="36"/>
+        </w:rPr>
+      </w:pPr>
+      <w:r>
+        <w:rPr>
           <w:noProof/>
         </w:rPr>
         <w:drawing>
-          <wp:anchor distT="0" distB="0" distL="114300" distR="114300" simplePos="0" relativeHeight="251660288" behindDoc="1" locked="0" layoutInCell="1" allowOverlap="1" wp14:anchorId="1D63C022" wp14:editId="722C7B6D">
+          <wp:anchor distT="0" distB="0" distL="114300" distR="114300" simplePos="0" relativeHeight="251660288" behindDoc="1" locked="0" layoutInCell="1" allowOverlap="1" wp14:anchorId="1D63C022" wp14:editId="3C7333CF">
             <wp:simplePos x="0" y="0"/>
             <wp:positionH relativeFrom="margin">
               <wp:align>right</wp:align>
             </wp:positionH>
             <wp:positionV relativeFrom="margin">
-              <wp:posOffset>6934959</wp:posOffset>
+              <wp:align>bottom</wp:align>
             </wp:positionV>
             <wp:extent cx="5284470" cy="2637790"/>
             <wp:effectExtent l="0" t="0" r="0" b="0"/>
@@ -3551,89 +4887,26 @@
           <w:sz w:val="36"/>
           <w:szCs w:val="36"/>
         </w:rPr>
-        <w:t>Verziószám:</w:t>
-      </w:r>
-      <w:r>
+        <w:t xml:space="preserve">A telepítés befejezése után indítsd el a Visual </w:t>
+      </w:r>
+      <w:proofErr w:type="spellStart"/>
+      <w:r>
+        <w:rPr>
+          <w:rFonts w:ascii="Times New Roman" w:hAnsi="Times New Roman" w:cs="Times New Roman"/>
+          <w:sz w:val="36"/>
+          <w:szCs w:val="36"/>
+        </w:rPr>
+        <w:t>Studio</w:t>
+      </w:r>
+      <w:proofErr w:type="spellEnd"/>
+      <w:r>
+        <w:rPr>
+          <w:rFonts w:ascii="Times New Roman" w:hAnsi="Times New Roman" w:cs="Times New Roman"/>
+          <w:sz w:val="36"/>
+          <w:szCs w:val="36"/>
+        </w:rPr>
         <w:t xml:space="preserve"> </w:t>
       </w:r>
-      <w:r>
-        <w:rPr>
-          <w:rFonts w:ascii="Times New Roman" w:hAnsi="Times New Roman" w:cs="Times New Roman"/>
-          <w:sz w:val="36"/>
-          <w:szCs w:val="36"/>
-        </w:rPr>
-        <w:t>1.99.3</w:t>
-      </w:r>
-      <w:r>
-        <w:t xml:space="preserve"> </w:t>
-      </w:r>
-    </w:p>
-    <w:p>
-      <w:pPr>
-        <w:pStyle w:val="Listaszerbekezds"/>
-        <w:numPr>
-          <w:ilvl w:val="0"/>
-          <w:numId w:val="21"/>
-        </w:numPr>
-        <w:rPr>
-          <w:rFonts w:ascii="Times New Roman" w:hAnsi="Times New Roman" w:cs="Times New Roman"/>
-          <w:sz w:val="36"/>
-          <w:szCs w:val="36"/>
-        </w:rPr>
-      </w:pPr>
-      <w:r>
-        <w:rPr>
-          <w:rFonts w:ascii="Times New Roman" w:hAnsi="Times New Roman" w:cs="Times New Roman"/>
-          <w:sz w:val="36"/>
-          <w:szCs w:val="36"/>
-        </w:rPr>
-        <w:t>Telepítés</w:t>
-      </w:r>
-    </w:p>
-    <w:p>
-      <w:pPr>
-        <w:pStyle w:val="Listaszerbekezds"/>
-        <w:numPr>
-          <w:ilvl w:val="0"/>
-          <w:numId w:val="23"/>
-        </w:numPr>
-        <w:rPr>
-          <w:rFonts w:ascii="Times New Roman" w:hAnsi="Times New Roman" w:cs="Times New Roman"/>
-          <w:sz w:val="36"/>
-          <w:szCs w:val="36"/>
-        </w:rPr>
-      </w:pPr>
-      <w:r>
-        <w:rPr>
-          <w:rFonts w:ascii="Times New Roman" w:hAnsi="Times New Roman" w:cs="Times New Roman"/>
-          <w:sz w:val="36"/>
-          <w:szCs w:val="36"/>
-        </w:rPr>
-        <w:lastRenderedPageBreak/>
-        <w:t>Nyisd meg a letöltött installációs fájlt, és kövesd az egyszerű telepítési lépéseket.</w:t>
-      </w:r>
-    </w:p>
-    <w:p>
-      <w:pPr>
-        <w:pStyle w:val="Listaszerbekezds"/>
-        <w:numPr>
-          <w:ilvl w:val="0"/>
-          <w:numId w:val="23"/>
-        </w:numPr>
-        <w:rPr>
-          <w:rFonts w:ascii="Times New Roman" w:hAnsi="Times New Roman" w:cs="Times New Roman"/>
-          <w:sz w:val="36"/>
-          <w:szCs w:val="36"/>
-        </w:rPr>
-      </w:pPr>
-      <w:r>
-        <w:rPr>
-          <w:rFonts w:ascii="Times New Roman" w:hAnsi="Times New Roman" w:cs="Times New Roman"/>
-          <w:sz w:val="36"/>
-          <w:szCs w:val="36"/>
-        </w:rPr>
-        <w:t xml:space="preserve">Válaszd ki a kívánt beállításokat (pl. Start </w:t>
-      </w:r>
       <w:proofErr w:type="spellStart"/>
       <w:r>
         <w:rPr>
@@ -3641,7 +4914,7 @@
           <w:sz w:val="36"/>
           <w:szCs w:val="36"/>
         </w:rPr>
-        <w:t>Menu</w:t>
+        <w:t>Code</w:t>
       </w:r>
       <w:proofErr w:type="spellEnd"/>
       <w:r>
@@ -3650,117 +4923,33 @@
           <w:sz w:val="36"/>
           <w:szCs w:val="36"/>
         </w:rPr>
-        <w:t xml:space="preserve"> ikonok, PATH beállítások stb.).</w:t>
-      </w:r>
-    </w:p>
-    <w:p>
-      <w:pPr>
-        <w:pStyle w:val="Listaszerbekezds"/>
-        <w:numPr>
-          <w:ilvl w:val="0"/>
-          <w:numId w:val="21"/>
-        </w:numPr>
-        <w:rPr>
-          <w:rFonts w:ascii="Times New Roman" w:hAnsi="Times New Roman" w:cs="Times New Roman"/>
-          <w:sz w:val="36"/>
-          <w:szCs w:val="36"/>
-        </w:rPr>
-      </w:pPr>
-      <w:r>
-        <w:rPr>
-          <w:rFonts w:ascii="Times New Roman" w:hAnsi="Times New Roman" w:cs="Times New Roman"/>
-          <w:sz w:val="36"/>
-          <w:szCs w:val="36"/>
-        </w:rPr>
-        <w:t>Indítás</w:t>
-      </w:r>
-    </w:p>
-    <w:p>
-      <w:pPr>
-        <w:pStyle w:val="Listaszerbekezds"/>
-        <w:numPr>
-          <w:ilvl w:val="0"/>
-          <w:numId w:val="24"/>
-        </w:numPr>
-        <w:rPr>
-          <w:rFonts w:ascii="Times New Roman" w:hAnsi="Times New Roman" w:cs="Times New Roman"/>
-          <w:sz w:val="36"/>
-          <w:szCs w:val="36"/>
-        </w:rPr>
-      </w:pPr>
-      <w:r>
-        <w:rPr>
-          <w:rFonts w:ascii="Times New Roman" w:hAnsi="Times New Roman" w:cs="Times New Roman"/>
-          <w:sz w:val="36"/>
-          <w:szCs w:val="36"/>
-        </w:rPr>
-        <w:t xml:space="preserve">A telepítés befejezése után indítsd el a Visual </w:t>
-      </w:r>
-      <w:proofErr w:type="spellStart"/>
-      <w:r>
-        <w:rPr>
-          <w:rFonts w:ascii="Times New Roman" w:hAnsi="Times New Roman" w:cs="Times New Roman"/>
-          <w:sz w:val="36"/>
-          <w:szCs w:val="36"/>
-        </w:rPr>
-        <w:t>Studio</w:t>
-      </w:r>
-      <w:proofErr w:type="spellEnd"/>
-      <w:r>
-        <w:rPr>
-          <w:rFonts w:ascii="Times New Roman" w:hAnsi="Times New Roman" w:cs="Times New Roman"/>
-          <w:sz w:val="36"/>
-          <w:szCs w:val="36"/>
-        </w:rPr>
-        <w:t xml:space="preserve"> </w:t>
-      </w:r>
-      <w:proofErr w:type="spellStart"/>
-      <w:r>
-        <w:rPr>
-          <w:rFonts w:ascii="Times New Roman" w:hAnsi="Times New Roman" w:cs="Times New Roman"/>
-          <w:sz w:val="36"/>
-          <w:szCs w:val="36"/>
-        </w:rPr>
-        <w:t>Code</w:t>
-      </w:r>
-      <w:proofErr w:type="spellEnd"/>
-      <w:r>
-        <w:rPr>
-          <w:rFonts w:ascii="Times New Roman" w:hAnsi="Times New Roman" w:cs="Times New Roman"/>
-          <w:sz w:val="36"/>
-          <w:szCs w:val="36"/>
-        </w:rPr>
         <w:t>-ot.</w:t>
       </w:r>
     </w:p>
     <w:p>
       <w:pPr>
-        <w:rPr>
-          <w:rFonts w:ascii="Times New Roman" w:hAnsi="Times New Roman" w:cs="Times New Roman"/>
-          <w:sz w:val="36"/>
-          <w:szCs w:val="36"/>
-        </w:rPr>
-      </w:pPr>
-    </w:p>
-    <w:p>
-      <w:pPr>
+        <w:pStyle w:val="Cmsor3"/>
         <w:rPr>
           <w:rFonts w:ascii="Times New Roman" w:hAnsi="Times New Roman" w:cs="Times New Roman"/>
           <w:b/>
           <w:bCs/>
-          <w:sz w:val="36"/>
-          <w:szCs w:val="36"/>
-        </w:rPr>
-      </w:pPr>
+          <w:color w:val="000000" w:themeColor="text1"/>
+          <w:sz w:val="36"/>
+          <w:szCs w:val="36"/>
+        </w:rPr>
+      </w:pPr>
+      <w:bookmarkStart w:id="9" w:name="_Toc195804387"/>
       <w:proofErr w:type="spellStart"/>
       <w:r>
         <w:rPr>
           <w:rFonts w:ascii="Times New Roman" w:hAnsi="Times New Roman" w:cs="Times New Roman"/>
           <w:b/>
           <w:bCs/>
-          <w:sz w:val="36"/>
-          <w:szCs w:val="36"/>
-        </w:rPr>
+          <w:color w:val="000000" w:themeColor="text1"/>
+          <w:sz w:val="36"/>
+          <w:szCs w:val="36"/>
+        </w:rPr>
+        <w:lastRenderedPageBreak/>
         <w:t>Angular</w:t>
       </w:r>
       <w:proofErr w:type="spellEnd"/>
@@ -3769,6 +4958,7 @@
           <w:rFonts w:ascii="Times New Roman" w:hAnsi="Times New Roman" w:cs="Times New Roman"/>
           <w:b/>
           <w:bCs/>
+          <w:color w:val="000000" w:themeColor="text1"/>
           <w:sz w:val="36"/>
           <w:szCs w:val="36"/>
         </w:rPr>
@@ -3780,6 +4970,7 @@
           <w:rFonts w:ascii="Times New Roman" w:hAnsi="Times New Roman" w:cs="Times New Roman"/>
           <w:b/>
           <w:bCs/>
+          <w:color w:val="000000" w:themeColor="text1"/>
           <w:sz w:val="36"/>
           <w:szCs w:val="36"/>
         </w:rPr>
@@ -3791,6 +4982,7 @@
           <w:rFonts w:ascii="Times New Roman" w:hAnsi="Times New Roman" w:cs="Times New Roman"/>
           <w:b/>
           <w:bCs/>
+          <w:color w:val="000000" w:themeColor="text1"/>
           <w:sz w:val="36"/>
           <w:szCs w:val="36"/>
         </w:rPr>
@@ -3802,6 +4994,7 @@
           <w:rFonts w:ascii="Times New Roman" w:hAnsi="Times New Roman" w:cs="Times New Roman"/>
           <w:b/>
           <w:bCs/>
+          <w:color w:val="000000" w:themeColor="text1"/>
           <w:sz w:val="36"/>
           <w:szCs w:val="36"/>
         </w:rPr>
@@ -3813,11 +5006,13 @@
           <w:rFonts w:ascii="Times New Roman" w:hAnsi="Times New Roman" w:cs="Times New Roman"/>
           <w:b/>
           <w:bCs/>
+          <w:color w:val="000000" w:themeColor="text1"/>
           <w:sz w:val="36"/>
           <w:szCs w:val="36"/>
         </w:rPr>
         <w:t xml:space="preserve"> Segítségével</w:t>
       </w:r>
+      <w:bookmarkEnd w:id="9"/>
     </w:p>
     <w:p>
       <w:pPr>
@@ -3954,6 +5149,15 @@
     </w:p>
     <w:p>
       <w:pPr>
+        <w:rPr>
+          <w:rFonts w:ascii="Times New Roman" w:hAnsi="Times New Roman" w:cs="Times New Roman"/>
+          <w:sz w:val="36"/>
+          <w:szCs w:val="36"/>
+        </w:rPr>
+      </w:pPr>
+    </w:p>
+    <w:p>
+      <w:pPr>
         <w:pStyle w:val="Listaszerbekezds"/>
         <w:numPr>
           <w:ilvl w:val="0"/>
@@ -4160,6 +5364,16 @@
     </w:p>
     <w:p>
       <w:pPr>
+        <w:spacing w:after="360"/>
+        <w:rPr>
+          <w:rFonts w:ascii="Times New Roman" w:hAnsi="Times New Roman" w:cs="Times New Roman"/>
+          <w:sz w:val="36"/>
+          <w:szCs w:val="36"/>
+        </w:rPr>
+      </w:pPr>
+    </w:p>
+    <w:p>
+      <w:pPr>
         <w:pStyle w:val="Listaszerbekezds"/>
         <w:numPr>
           <w:ilvl w:val="0"/>
@@ -4323,7 +5537,6 @@
           <w:sz w:val="36"/>
           <w:szCs w:val="36"/>
         </w:rPr>
-        <w:lastRenderedPageBreak/>
         <w:t>Navigálj a projekt mappájába a terminálban: cd projektmappa.</w:t>
       </w:r>
     </w:p>
@@ -4440,6 +5653,7 @@
           <w:sz w:val="36"/>
           <w:szCs w:val="36"/>
         </w:rPr>
+        <w:lastRenderedPageBreak/>
         <w:t>Ez a parancs indítja el a fejlesztői szervert, megnyitja a projektet a böngészőben, és tartja nyitva a terminált.</w:t>
       </w:r>
     </w:p>
@@ -4454,19 +5668,23 @@
     </w:p>
     <w:p>
       <w:pPr>
+        <w:pStyle w:val="Cmsor2"/>
         <w:rPr>
           <w:rFonts w:ascii="Times New Roman" w:hAnsi="Times New Roman" w:cs="Times New Roman"/>
           <w:b/>
           <w:bCs/>
-          <w:sz w:val="36"/>
-          <w:szCs w:val="36"/>
-        </w:rPr>
-      </w:pPr>
+          <w:color w:val="000000" w:themeColor="text1"/>
+          <w:sz w:val="36"/>
+          <w:szCs w:val="36"/>
+        </w:rPr>
+      </w:pPr>
+      <w:bookmarkStart w:id="10" w:name="_Toc195804388"/>
       <w:r>
         <w:rPr>
           <w:rFonts w:ascii="Times New Roman" w:hAnsi="Times New Roman" w:cs="Times New Roman"/>
           <w:b/>
           <w:bCs/>
+          <w:color w:val="000000" w:themeColor="text1"/>
           <w:sz w:val="36"/>
           <w:szCs w:val="36"/>
         </w:rPr>
@@ -4477,11 +5695,13 @@
           <w:rFonts w:ascii="Times New Roman" w:hAnsi="Times New Roman" w:cs="Times New Roman"/>
           <w:b/>
           <w:bCs/>
+          <w:color w:val="000000" w:themeColor="text1"/>
           <w:sz w:val="36"/>
           <w:szCs w:val="36"/>
         </w:rPr>
         <w:t>a</w:t>
       </w:r>
+      <w:bookmarkEnd w:id="10"/>
     </w:p>
     <w:p>
       <w:pPr>
@@ -4744,6 +5964,15 @@
     </w:p>
     <w:p>
       <w:pPr>
+        <w:rPr>
+          <w:rFonts w:ascii="Times New Roman" w:hAnsi="Times New Roman" w:cs="Times New Roman"/>
+          <w:sz w:val="36"/>
+          <w:szCs w:val="36"/>
+        </w:rPr>
+      </w:pPr>
+    </w:p>
+    <w:p>
+      <w:pPr>
         <w:pStyle w:val="Listaszerbekezds"/>
         <w:numPr>
           <w:ilvl w:val="0"/>
@@ -4984,6 +6213,7 @@
     </w:p>
     <w:p>
       <w:pPr>
+        <w:spacing w:after="720"/>
         <w:rPr>
           <w:rFonts w:ascii="Times New Roman" w:hAnsi="Times New Roman" w:cs="Times New Roman"/>
           <w:sz w:val="36"/>
@@ -5316,7 +6546,6 @@
         <w:docPartUnique/>
       </w:docPartObj>
     </w:sdtPr>
-    <w:sdtEndPr/>
     <w:sdtContent>
       <w:p>
         <w:pPr>
@@ -9132,7 +10361,7 @@
   <w:style w:type="paragraph" w:default="1" w:styleId="Norml">
     <w:name w:val="Normal"/>
     <w:qFormat/>
-    <w:rsid w:val="00417059"/>
+    <w:rsid w:val="0002463A"/>
     <w:rPr>
       <w:lang w:val="hu-HU"/>
     </w:rPr>
@@ -9164,7 +10393,6 @@
     <w:next w:val="Norml"/>
     <w:link w:val="Cmsor2Char"/>
     <w:uiPriority w:val="9"/>
-    <w:semiHidden/>
     <w:unhideWhenUsed/>
     <w:qFormat/>
     <w:rsid w:val="00417059"/>
@@ -9187,7 +10415,6 @@
     <w:next w:val="Norml"/>
     <w:link w:val="Cmsor3Char"/>
     <w:uiPriority w:val="9"/>
-    <w:semiHidden/>
     <w:unhideWhenUsed/>
     <w:qFormat/>
     <w:rsid w:val="00417059"/>
@@ -9381,7 +10608,6 @@
     <w:basedOn w:val="Bekezdsalapbettpusa"/>
     <w:link w:val="Cmsor2"/>
     <w:uiPriority w:val="9"/>
-    <w:semiHidden/>
     <w:rsid w:val="00417059"/>
     <w:rPr>
       <w:rFonts w:asciiTheme="majorHAnsi" w:eastAsiaTheme="majorEastAsia" w:hAnsiTheme="majorHAnsi" w:cstheme="majorBidi"/>
@@ -9395,7 +10621,6 @@
     <w:basedOn w:val="Bekezdsalapbettpusa"/>
     <w:link w:val="Cmsor3"/>
     <w:uiPriority w:val="9"/>
-    <w:semiHidden/>
     <w:rsid w:val="00417059"/>
     <w:rPr>
       <w:rFonts w:eastAsiaTheme="majorEastAsia" w:cstheme="majorBidi"/>
@@ -9738,6 +10963,64 @@
       <w:u w:val="single"/>
     </w:rPr>
   </w:style>
+  <w:style w:type="paragraph" w:styleId="Tartalomjegyzkcmsora">
+    <w:name w:val="TOC Heading"/>
+    <w:basedOn w:val="Cmsor1"/>
+    <w:next w:val="Norml"/>
+    <w:uiPriority w:val="39"/>
+    <w:unhideWhenUsed/>
+    <w:qFormat/>
+    <w:rsid w:val="0010063F"/>
+    <w:pPr>
+      <w:spacing w:before="240" w:after="0"/>
+      <w:outlineLvl w:val="9"/>
+    </w:pPr>
+    <w:rPr>
+      <w:kern w:val="0"/>
+      <w:sz w:val="32"/>
+      <w:szCs w:val="32"/>
+      <w:lang w:val="en-GB" w:eastAsia="en-GB"/>
+      <w14:ligatures w14:val="none"/>
+    </w:rPr>
+  </w:style>
+  <w:style w:type="paragraph" w:styleId="TJ1">
+    <w:name w:val="toc 1"/>
+    <w:basedOn w:val="Norml"/>
+    <w:next w:val="Norml"/>
+    <w:autoRedefine/>
+    <w:uiPriority w:val="39"/>
+    <w:unhideWhenUsed/>
+    <w:rsid w:val="00FB4AAF"/>
+    <w:pPr>
+      <w:spacing w:after="100"/>
+    </w:pPr>
+  </w:style>
+  <w:style w:type="paragraph" w:styleId="TJ2">
+    <w:name w:val="toc 2"/>
+    <w:basedOn w:val="Norml"/>
+    <w:next w:val="Norml"/>
+    <w:autoRedefine/>
+    <w:uiPriority w:val="39"/>
+    <w:unhideWhenUsed/>
+    <w:rsid w:val="00FB4AAF"/>
+    <w:pPr>
+      <w:spacing w:after="100"/>
+      <w:ind w:left="220"/>
+    </w:pPr>
+  </w:style>
+  <w:style w:type="paragraph" w:styleId="TJ3">
+    <w:name w:val="toc 3"/>
+    <w:basedOn w:val="Norml"/>
+    <w:next w:val="Norml"/>
+    <w:autoRedefine/>
+    <w:uiPriority w:val="39"/>
+    <w:unhideWhenUsed/>
+    <w:rsid w:val="003F711A"/>
+    <w:pPr>
+      <w:spacing w:after="100"/>
+      <w:ind w:left="440"/>
+    </w:pPr>
+  </w:style>
 </w:styles>
 </file>
 

--- a/Documents/SneakR Telepítési Útmutató.docx
+++ b/Documents/SneakR Telepítési Útmutató.docx
@@ -436,7 +436,13 @@
     <w:sdt>
       <w:sdtPr>
         <w:rPr>
-          <w:lang w:val="hu-HU"/>
+          <w:rFonts w:asciiTheme="minorHAnsi" w:eastAsiaTheme="minorHAnsi" w:hAnsiTheme="minorHAnsi" w:cstheme="minorBidi"/>
+          <w:color w:val="auto"/>
+          <w:kern w:val="2"/>
+          <w:sz w:val="22"/>
+          <w:szCs w:val="22"/>
+          <w:lang w:val="hu-HU" w:eastAsia="en-US"/>
+          <w14:ligatures w14:val="standardContextual"/>
         </w:rPr>
         <w:id w:val="440959354"/>
         <w:docPartObj>
@@ -446,15 +452,8 @@
       </w:sdtPr>
       <w:sdtEndPr>
         <w:rPr>
-          <w:rFonts w:asciiTheme="minorHAnsi" w:eastAsiaTheme="minorHAnsi" w:hAnsiTheme="minorHAnsi" w:cstheme="minorBidi"/>
           <w:b/>
           <w:bCs/>
-          <w:color w:val="auto"/>
-          <w:kern w:val="2"/>
-          <w:sz w:val="22"/>
-          <w:szCs w:val="22"/>
-          <w:lang w:eastAsia="en-US"/>
-          <w14:ligatures w14:val="standardContextual"/>
         </w:rPr>
       </w:sdtEndPr>
       <w:sdtContent>
@@ -1474,97 +1473,6 @@
           <w:rFonts w:ascii="Times New Roman" w:hAnsi="Times New Roman" w:cs="Times New Roman"/>
           <w:b/>
           <w:bCs/>
-          <w:sz w:val="32"/>
-          <w:szCs w:val="32"/>
-        </w:rPr>
-      </w:pPr>
-    </w:p>
-    <w:p>
-      <w:pPr>
-        <w:rPr>
-          <w:rFonts w:ascii="Times New Roman" w:hAnsi="Times New Roman" w:cs="Times New Roman"/>
-          <w:b/>
-          <w:bCs/>
-          <w:sz w:val="32"/>
-          <w:szCs w:val="32"/>
-        </w:rPr>
-      </w:pPr>
-    </w:p>
-    <w:p>
-      <w:pPr>
-        <w:rPr>
-          <w:rFonts w:ascii="Times New Roman" w:hAnsi="Times New Roman" w:cs="Times New Roman"/>
-          <w:b/>
-          <w:bCs/>
-          <w:sz w:val="32"/>
-          <w:szCs w:val="32"/>
-        </w:rPr>
-      </w:pPr>
-    </w:p>
-    <w:p>
-      <w:pPr>
-        <w:rPr>
-          <w:rFonts w:ascii="Times New Roman" w:hAnsi="Times New Roman" w:cs="Times New Roman"/>
-          <w:b/>
-          <w:bCs/>
-          <w:sz w:val="32"/>
-          <w:szCs w:val="32"/>
-        </w:rPr>
-      </w:pPr>
-    </w:p>
-    <w:p>
-      <w:pPr>
-        <w:rPr>
-          <w:rFonts w:ascii="Times New Roman" w:hAnsi="Times New Roman" w:cs="Times New Roman"/>
-          <w:b/>
-          <w:bCs/>
-          <w:sz w:val="32"/>
-          <w:szCs w:val="32"/>
-        </w:rPr>
-      </w:pPr>
-    </w:p>
-    <w:p>
-      <w:pPr>
-        <w:rPr>
-          <w:rFonts w:ascii="Times New Roman" w:hAnsi="Times New Roman" w:cs="Times New Roman"/>
-          <w:b/>
-          <w:bCs/>
-          <w:sz w:val="32"/>
-          <w:szCs w:val="32"/>
-        </w:rPr>
-      </w:pPr>
-    </w:p>
-    <w:p>
-      <w:pPr>
-        <w:rPr>
-          <w:rFonts w:ascii="Times New Roman" w:hAnsi="Times New Roman" w:cs="Times New Roman"/>
-          <w:b/>
-          <w:bCs/>
-          <w:sz w:val="32"/>
-          <w:szCs w:val="32"/>
-        </w:rPr>
-      </w:pPr>
-    </w:p>
-    <w:p>
-      <w:pPr>
-        <w:spacing w:line="276" w:lineRule="auto"/>
-        <w:jc w:val="center"/>
-        <w:rPr>
-          <w:rFonts w:ascii="Times New Roman" w:hAnsi="Times New Roman" w:cs="Times New Roman"/>
-          <w:b/>
-          <w:bCs/>
-          <w:sz w:val="32"/>
-          <w:szCs w:val="32"/>
-        </w:rPr>
-      </w:pPr>
-    </w:p>
-    <w:p>
-      <w:pPr>
-        <w:jc w:val="center"/>
-        <w:rPr>
-          <w:rFonts w:ascii="Times New Roman" w:hAnsi="Times New Roman" w:cs="Times New Roman"/>
-          <w:b/>
-          <w:bCs/>
           <w:sz w:val="40"/>
           <w:szCs w:val="40"/>
         </w:rPr>
@@ -1589,6 +1497,7 @@
           <w:bCs/>
           <w:color w:val="000000" w:themeColor="text1"/>
         </w:rPr>
+        <w:lastRenderedPageBreak/>
         <w:t>Rendszerkövetelmények</w:t>
       </w:r>
       <w:bookmarkEnd w:id="0"/>
@@ -1871,7 +1780,6 @@
           <w:sz w:val="32"/>
           <w:szCs w:val="32"/>
         </w:rPr>
-        <w:lastRenderedPageBreak/>
         <w:t>Safari</w:t>
       </w:r>
       <w:proofErr w:type="spellEnd"/>
@@ -1944,6 +1852,7 @@
           <w:bCs/>
           <w:color w:val="000000" w:themeColor="text1"/>
         </w:rPr>
+        <w:lastRenderedPageBreak/>
         <w:t>A program telepítése</w:t>
       </w:r>
       <w:bookmarkEnd w:id="3"/>
@@ -2371,7 +2280,6 @@
           <w:sz w:val="36"/>
           <w:szCs w:val="36"/>
         </w:rPr>
-        <w:lastRenderedPageBreak/>
         <w:t xml:space="preserve">Verziószám: </w:t>
       </w:r>
       <w:r>
@@ -2442,6 +2350,7 @@
           <w:sz w:val="36"/>
           <w:szCs w:val="36"/>
         </w:rPr>
+        <w:lastRenderedPageBreak/>
         <w:t>Telepítési Folyamat</w:t>
       </w:r>
     </w:p>
@@ -2839,7 +2748,6 @@
           <w:sz w:val="36"/>
           <w:szCs w:val="36"/>
         </w:rPr>
-        <w:lastRenderedPageBreak/>
         <w:t>NetBeans</w:t>
       </w:r>
       <w:proofErr w:type="spellEnd"/>
@@ -3112,6 +3020,7 @@
           <w:sz w:val="36"/>
           <w:szCs w:val="36"/>
         </w:rPr>
+        <w:lastRenderedPageBreak/>
         <w:t xml:space="preserve">A telepítés során válaszd ki azokat az opciókat, amelyek támogatják a Java EE és a </w:t>
       </w:r>
       <w:proofErr w:type="spellStart"/>
@@ -3414,7 +3323,6 @@
           <w:sz w:val="36"/>
           <w:szCs w:val="36"/>
         </w:rPr>
-        <w:lastRenderedPageBreak/>
         <w:t>WildFly</w:t>
       </w:r>
       <w:proofErr w:type="spellEnd"/>
@@ -3675,6 +3583,7 @@
         <w:rPr>
           <w:noProof/>
         </w:rPr>
+        <w:lastRenderedPageBreak/>
         <w:drawing>
           <wp:anchor distT="0" distB="0" distL="114300" distR="114300" simplePos="0" relativeHeight="251658240" behindDoc="1" locked="0" layoutInCell="1" allowOverlap="1" wp14:anchorId="338DD1D6" wp14:editId="11F2425B">
             <wp:simplePos x="0" y="0"/>
@@ -4064,16 +3973,7 @@
           <w:sz w:val="36"/>
           <w:szCs w:val="36"/>
         </w:rPr>
-        <w:t xml:space="preserve"> mappában található add-user.sh (Linux) vagy add-user.bat (Windows) futtatásával indítsd el a </w:t>
-      </w:r>
-      <w:r>
-        <w:rPr>
-          <w:rFonts w:ascii="Times New Roman" w:hAnsi="Times New Roman" w:cs="Times New Roman"/>
-          <w:sz w:val="36"/>
-          <w:szCs w:val="36"/>
-        </w:rPr>
-        <w:lastRenderedPageBreak/>
-        <w:t>felhasználó létrehozási varázslót.</w:t>
+        <w:t xml:space="preserve"> mappában található add-user.sh (Linux) vagy add-user.bat (Windows) futtatásával indítsd el a felhasználó létrehozási varázslót.</w:t>
       </w:r>
       <w:r>
         <w:rPr>
@@ -4192,6 +4092,7 @@
           <w:sz w:val="36"/>
           <w:szCs w:val="36"/>
         </w:rPr>
+        <w:lastRenderedPageBreak/>
         <w:t xml:space="preserve">Belépés a </w:t>
       </w:r>
       <w:proofErr w:type="spellStart"/>
@@ -4446,7 +4347,6 @@
           <w:sz w:val="36"/>
           <w:szCs w:val="36"/>
         </w:rPr>
-        <w:lastRenderedPageBreak/>
         <w:t xml:space="preserve">Visual </w:t>
       </w:r>
       <w:proofErr w:type="spellStart"/>
@@ -4552,6 +4452,7 @@
           <w:sz w:val="36"/>
           <w:szCs w:val="36"/>
         </w:rPr>
+        <w:lastRenderedPageBreak/>
         <w:t xml:space="preserve">Látogasd meg a Visual </w:t>
       </w:r>
       <w:proofErr w:type="spellStart"/>

--- a/Documents/SneakR Telepítési Útmutató.docx
+++ b/Documents/SneakR Telepítési Útmutató.docx
@@ -1066,7 +1066,7 @@
                 <w:noProof/>
                 <w:webHidden/>
               </w:rPr>
-              <w:t>7</w:t>
+              <w:t>6</w:t>
             </w:r>
             <w:r>
               <w:rPr>
@@ -1141,7 +1141,7 @@
                 <w:noProof/>
                 <w:webHidden/>
               </w:rPr>
-              <w:t>10</w:t>
+              <w:t>9</w:t>
             </w:r>
             <w:r>
               <w:rPr>
@@ -2295,10 +2295,10 @@
           <w:noProof/>
         </w:rPr>
         <w:drawing>
-          <wp:inline distT="0" distB="0" distL="0" distR="0" wp14:anchorId="0E9C3B9B" wp14:editId="661EE962">
+          <wp:inline distT="0" distB="0" distL="0" distR="0" wp14:anchorId="0E9C3B9B" wp14:editId="180CB892">
             <wp:extent cx="4967893" cy="2660073"/>
             <wp:effectExtent l="0" t="0" r="4445" b="6985"/>
-            <wp:docPr id="1931654177" name="Kép 1"/>
+            <wp:docPr id="1931654177" name="Kép 1" descr="mamp"/>
             <wp:cNvGraphicFramePr>
               <a:graphicFrameLocks xmlns:a="http://schemas.openxmlformats.org/drawingml/2006/main" noChangeAspect="1"/>
             </wp:cNvGraphicFramePr>
@@ -2306,7 +2306,7 @@
               <a:graphicData uri="http://schemas.openxmlformats.org/drawingml/2006/picture">
                 <pic:pic xmlns:pic="http://schemas.openxmlformats.org/drawingml/2006/picture">
                   <pic:nvPicPr>
-                    <pic:cNvPr id="1931654177" name=""/>
+                    <pic:cNvPr id="1931654177" name="Kép 1" descr="mamp"/>
                     <pic:cNvPicPr/>
                   </pic:nvPicPr>
                   <pic:blipFill>
@@ -3585,7 +3585,7 @@
         </w:rPr>
         <w:lastRenderedPageBreak/>
         <w:drawing>
-          <wp:anchor distT="0" distB="0" distL="114300" distR="114300" simplePos="0" relativeHeight="251658240" behindDoc="1" locked="0" layoutInCell="1" allowOverlap="1" wp14:anchorId="338DD1D6" wp14:editId="11F2425B">
+          <wp:anchor distT="0" distB="0" distL="114300" distR="114300" simplePos="0" relativeHeight="251658240" behindDoc="1" locked="0" layoutInCell="1" allowOverlap="1" wp14:anchorId="338DD1D6" wp14:editId="2D7E5CF0">
             <wp:simplePos x="0" y="0"/>
             <wp:positionH relativeFrom="page">
               <wp:align>right</wp:align>
@@ -3596,7 +3596,7 @@
             <wp:extent cx="3065780" cy="3099435"/>
             <wp:effectExtent l="0" t="0" r="1270" b="5715"/>
             <wp:wrapSquare wrapText="bothSides"/>
-            <wp:docPr id="180843696" name="Kép 1"/>
+            <wp:docPr id="180843696" name="Kép 1" descr="wildfly"/>
             <wp:cNvGraphicFramePr>
               <a:graphicFrameLocks xmlns:a="http://schemas.openxmlformats.org/drawingml/2006/main" noChangeAspect="1"/>
             </wp:cNvGraphicFramePr>
@@ -3604,7 +3604,7 @@
               <a:graphicData uri="http://schemas.openxmlformats.org/drawingml/2006/picture">
                 <pic:pic xmlns:pic="http://schemas.openxmlformats.org/drawingml/2006/picture">
                   <pic:nvPicPr>
-                    <pic:cNvPr id="180843696" name=""/>
+                    <pic:cNvPr id="180843696" name="Kép 1" descr="wildfly"/>
                     <pic:cNvPicPr/>
                   </pic:nvPicPr>
                   <pic:blipFill>
@@ -3986,10 +3986,10 @@
           <w:noProof/>
         </w:rPr>
         <w:drawing>
-          <wp:inline distT="0" distB="0" distL="0" distR="0" wp14:anchorId="51D50E55" wp14:editId="55E4F84F">
+          <wp:inline distT="0" distB="0" distL="0" distR="0" wp14:anchorId="51D50E55" wp14:editId="53D757DE">
             <wp:extent cx="5562282" cy="2196935"/>
             <wp:effectExtent l="0" t="0" r="635" b="0"/>
-            <wp:docPr id="325497041" name="Kép 1"/>
+            <wp:docPr id="325497041" name="Kép 1" descr="wildfly manangement"/>
             <wp:cNvGraphicFramePr>
               <a:graphicFrameLocks xmlns:a="http://schemas.openxmlformats.org/drawingml/2006/main" noChangeAspect="1"/>
             </wp:cNvGraphicFramePr>
@@ -3997,7 +3997,7 @@
               <a:graphicData uri="http://schemas.openxmlformats.org/drawingml/2006/picture">
                 <pic:pic xmlns:pic="http://schemas.openxmlformats.org/drawingml/2006/picture">
                   <pic:nvPicPr>
-                    <pic:cNvPr id="325497041" name=""/>
+                    <pic:cNvPr id="325497041" name="Kép 1" descr="wildfly manangement"/>
                     <pic:cNvPicPr/>
                   </pic:nvPicPr>
                   <pic:blipFill>
@@ -4224,7 +4224,7 @@
           <w:noProof/>
         </w:rPr>
         <w:drawing>
-          <wp:anchor distT="0" distB="0" distL="114300" distR="114300" simplePos="0" relativeHeight="251659264" behindDoc="1" locked="0" layoutInCell="1" allowOverlap="1" wp14:anchorId="33B3F1B3" wp14:editId="022B9A5D">
+          <wp:anchor distT="0" distB="0" distL="114300" distR="114300" simplePos="0" relativeHeight="251659264" behindDoc="1" locked="0" layoutInCell="1" allowOverlap="1" wp14:anchorId="33B3F1B3" wp14:editId="379420EE">
             <wp:simplePos x="0" y="0"/>
             <wp:positionH relativeFrom="column">
               <wp:posOffset>-837831</wp:posOffset>
@@ -4243,7 +4243,7 @@
                 <wp:lineTo x="0" y="0"/>
               </wp:wrapPolygon>
             </wp:wrapTight>
-            <wp:docPr id="2118970338" name="Kép 1"/>
+            <wp:docPr id="2118970338" name="Kép 1" descr="localhost9990"/>
             <wp:cNvGraphicFramePr>
               <a:graphicFrameLocks xmlns:a="http://schemas.openxmlformats.org/drawingml/2006/main" noChangeAspect="1"/>
             </wp:cNvGraphicFramePr>
@@ -4251,7 +4251,7 @@
               <a:graphicData uri="http://schemas.openxmlformats.org/drawingml/2006/picture">
                 <pic:pic xmlns:pic="http://schemas.openxmlformats.org/drawingml/2006/picture">
                   <pic:nvPicPr>
-                    <pic:cNvPr id="2118970338" name=""/>
+                    <pic:cNvPr id="2118970338" name="Kép 1" descr="localhost9990"/>
                     <pic:cNvPicPr/>
                   </pic:nvPicPr>
                   <pic:blipFill>
